--- a/files/SowmiyaMeena_Resume.docx
+++ b/files/SowmiyaMeena_Resume.docx
@@ -1,6 +1,6 @@
 
 <file path=word/document.xml><?xml version="1.0" encoding="utf-8"?>
-<w:document xmlns:wpc="http://schemas.microsoft.com/office/word/2010/wordprocessingCanvas" xmlns:cx="http://schemas.microsoft.com/office/drawing/2014/chartex" xmlns:cx1="http://schemas.microsoft.com/office/drawing/2015/9/8/chartex" xmlns:cx2="http://schemas.microsoft.com/office/drawing/2015/10/21/chartex" xmlns:cx3="http://schemas.microsoft.com/office/drawing/2016/5/9/chartex" xmlns:cx4="http://schemas.microsoft.com/office/drawing/2016/5/10/chartex" xmlns:cx5="http://schemas.microsoft.com/office/drawing/2016/5/11/chartex" xmlns:cx6="http://schemas.microsoft.com/office/drawing/2016/5/12/chartex" xmlns:cx7="http://schemas.microsoft.com/office/drawing/2016/5/13/chartex" xmlns:cx8="http://schemas.microsoft.com/office/drawing/2016/5/14/chartex" xmlns:mc="http://schemas.openxmlformats.org/markup-compatibility/2006" xmlns:aink="http://schemas.microsoft.com/office/drawing/2016/ink" xmlns:am3d="http://schemas.microsoft.com/office/drawing/2017/model3d" xmlns:o="urn:schemas-microsoft-com:office:office" xmlns:oel="http://schemas.microsoft.com/office/2019/extlst" xmlns:r="http://schemas.openxmlformats.org/officeDocument/2006/relationships" xmlns:m="http://schemas.openxmlformats.org/officeDocument/2006/math" xmlns:v="urn:schemas-microsoft-com:vml" xmlns:wp14="http://schemas.microsoft.com/office/word/2010/wordprocessingDrawing" xmlns:wp="http://schemas.openxmlformats.org/drawingml/2006/wordprocessingDrawing" xmlns:w10="urn:schemas-microsoft-com:office:word" xmlns:w="http://schemas.openxmlformats.org/wordprocessingml/2006/main" xmlns:w14="http://schemas.microsoft.com/office/word/2010/wordml" xmlns:w15="http://schemas.microsoft.com/office/word/2012/wordml" xmlns:w16cex="http://schemas.microsoft.com/office/word/2018/wordml/cex" xmlns:w16cid="http://schemas.microsoft.com/office/word/2016/wordml/cid" xmlns:w16="http://schemas.microsoft.com/office/word/2018/wordml" xmlns:w16sdtdh="http://schemas.microsoft.com/office/word/2020/wordml/sdtdatahash" xmlns:w16se="http://schemas.microsoft.com/office/word/2015/wordml/symex" xmlns:wpg="http://schemas.microsoft.com/office/word/2010/wordprocessingGroup" xmlns:wpi="http://schemas.microsoft.com/office/word/2010/wordprocessingInk" xmlns:wne="http://schemas.microsoft.com/office/word/2006/wordml" xmlns:wps="http://schemas.microsoft.com/office/word/2010/wordprocessingShape" mc:Ignorable="w14 w15 w16se w16cid w16 w16cex w16sdtdh wp14">
+<w:document xmlns:wpc="http://schemas.microsoft.com/office/word/2010/wordprocessingCanvas" xmlns:cx="http://schemas.microsoft.com/office/drawing/2014/chartex" xmlns:cx1="http://schemas.microsoft.com/office/drawing/2015/9/8/chartex" xmlns:cx2="http://schemas.microsoft.com/office/drawing/2015/10/21/chartex" xmlns:cx3="http://schemas.microsoft.com/office/drawing/2016/5/9/chartex" xmlns:cx4="http://schemas.microsoft.com/office/drawing/2016/5/10/chartex" xmlns:cx5="http://schemas.microsoft.com/office/drawing/2016/5/11/chartex" xmlns:cx6="http://schemas.microsoft.com/office/drawing/2016/5/12/chartex" xmlns:cx7="http://schemas.microsoft.com/office/drawing/2016/5/13/chartex" xmlns:cx8="http://schemas.microsoft.com/office/drawing/2016/5/14/chartex" xmlns:mc="http://schemas.openxmlformats.org/markup-compatibility/2006" xmlns:aink="http://schemas.microsoft.com/office/drawing/2016/ink" xmlns:am3d="http://schemas.microsoft.com/office/drawing/2017/model3d" xmlns:o="urn:schemas-microsoft-com:office:office" xmlns:oel="http://schemas.microsoft.com/office/2019/extlst" xmlns:r="http://schemas.openxmlformats.org/officeDocument/2006/relationships" xmlns:m="http://schemas.openxmlformats.org/officeDocument/2006/math" xmlns:v="urn:schemas-microsoft-com:vml" xmlns:wp14="http://schemas.microsoft.com/office/word/2010/wordprocessingDrawing" xmlns:wp="http://schemas.openxmlformats.org/drawingml/2006/wordprocessingDrawing" xmlns:w10="urn:schemas-microsoft-com:office:word" xmlns:w="http://schemas.openxmlformats.org/wordprocessingml/2006/main" xmlns:w14="http://schemas.microsoft.com/office/word/2010/wordml" xmlns:w15="http://schemas.microsoft.com/office/word/2012/wordml" xmlns:w16cex="http://schemas.microsoft.com/office/word/2018/wordml/cex" xmlns:w16cid="http://schemas.microsoft.com/office/word/2016/wordml/cid" xmlns:w16="http://schemas.microsoft.com/office/word/2018/wordml" xmlns:w16du="http://schemas.microsoft.com/office/word/2023/wordml/word16du" xmlns:w16sdtdh="http://schemas.microsoft.com/office/word/2020/wordml/sdtdatahash" xmlns:w16se="http://schemas.microsoft.com/office/word/2015/wordml/symex" xmlns:wpg="http://schemas.microsoft.com/office/word/2010/wordprocessingGroup" xmlns:wpi="http://schemas.microsoft.com/office/word/2010/wordprocessingInk" xmlns:wne="http://schemas.microsoft.com/office/word/2006/wordml" xmlns:wps="http://schemas.microsoft.com/office/word/2010/wordprocessingShape" mc:Ignorable="w14 w15 w16se w16cid w16 w16cex w16sdtdh w16du wp14">
   <w:body>
     <w:p>
       <w:pPr>
@@ -19,18 +19,15 @@
           <w:szCs w:val="32"/>
         </w:rPr>
       </w:pPr>
-      <w:hyperlink r:id="rId5">
-        <w:r>
-          <w:rPr>
-            <w:rFonts w:ascii="PT Serif" w:eastAsia="PT Serif" w:hAnsi="PT Serif" w:cs="PT Serif"/>
-            <w:b/>
-            <w:color w:val="76923C" w:themeColor="accent3" w:themeShade="BF"/>
-            <w:sz w:val="32"/>
-            <w:szCs w:val="32"/>
-          </w:rPr>
-          <w:t>SOWMIYA</w:t>
-        </w:r>
-      </w:hyperlink>
+      <w:r>
+        <w:fldChar w:fldCharType="begin"/>
+      </w:r>
+      <w:r>
+        <w:instrText>HYPERLINK "http://sg.linkedin.com/in/arunsiva1" \h</w:instrText>
+      </w:r>
+      <w:r>
+        <w:fldChar w:fldCharType="separate"/>
+      </w:r>
       <w:r>
         <w:rPr>
           <w:rFonts w:ascii="PT Serif" w:eastAsia="PT Serif" w:hAnsi="PT Serif" w:cs="PT Serif"/>
@@ -39,6 +36,26 @@
           <w:sz w:val="32"/>
           <w:szCs w:val="32"/>
         </w:rPr>
+        <w:t>SOWMIYA</w:t>
+      </w:r>
+      <w:r>
+        <w:rPr>
+          <w:rFonts w:ascii="PT Serif" w:eastAsia="PT Serif" w:hAnsi="PT Serif" w:cs="PT Serif"/>
+          <w:b/>
+          <w:color w:val="76923C" w:themeColor="accent3" w:themeShade="BF"/>
+          <w:sz w:val="32"/>
+          <w:szCs w:val="32"/>
+        </w:rPr>
+        <w:fldChar w:fldCharType="end"/>
+      </w:r>
+      <w:r>
+        <w:rPr>
+          <w:rFonts w:ascii="PT Serif" w:eastAsia="PT Serif" w:hAnsi="PT Serif" w:cs="PT Serif"/>
+          <w:b/>
+          <w:color w:val="76923C" w:themeColor="accent3" w:themeShade="BF"/>
+          <w:sz w:val="32"/>
+          <w:szCs w:val="32"/>
+        </w:rPr>
         <w:t xml:space="preserve"> MEENA SIVA SUBRAMANIAN</w:t>
       </w:r>
     </w:p>
@@ -46,34 +63,188 @@
       <w:pPr>
         <w:widowControl w:val="0"/>
         <w:spacing w:before="60" w:line="240" w:lineRule="auto"/>
-        <w:ind w:left="-135" w:right="-540" w:hanging="135"/>
-        <w:jc w:val="center"/>
+        <w:ind w:left="-142" w:right="-540" w:hanging="135"/>
+        <w:rPr>
+          <w:rFonts w:ascii="PT Serif" w:eastAsia="PT Serif" w:hAnsi="PT Serif" w:cs="PT Serif"/>
+          <w:bCs/>
+        </w:rPr>
+      </w:pPr>
+      <w:r>
+        <w:rPr>
+          <w:rFonts w:ascii="PT Serif" w:eastAsia="PT Serif" w:hAnsi="PT Serif" w:cs="PT Serif"/>
+          <w:bCs/>
+        </w:rPr>
+        <w:t xml:space="preserve">Singapore   </w:t>
+      </w:r>
+      <w:r>
+        <w:rPr>
+          <w:rFonts w:ascii="PT Serif" w:eastAsia="PT Serif" w:hAnsi="PT Serif" w:cs="PT Serif"/>
+          <w:bCs/>
+        </w:rPr>
+        <w:tab/>
+      </w:r>
+      <w:r>
+        <w:rPr>
+          <w:rFonts w:ascii="PT Serif" w:eastAsia="PT Serif" w:hAnsi="PT Serif" w:cs="PT Serif"/>
+          <w:bCs/>
+        </w:rPr>
+        <w:tab/>
+      </w:r>
+      <w:r>
+        <w:rPr>
+          <w:rFonts w:ascii="PT Serif" w:eastAsia="PT Serif" w:hAnsi="PT Serif" w:cs="PT Serif"/>
+          <w:bCs/>
+        </w:rPr>
+        <w:tab/>
+      </w:r>
+      <w:r>
+        <w:rPr>
+          <w:rFonts w:ascii="PT Serif" w:eastAsia="PT Serif" w:hAnsi="PT Serif" w:cs="PT Serif"/>
+          <w:bCs/>
+        </w:rPr>
+        <w:tab/>
+      </w:r>
+      <w:r>
+        <w:rPr>
+          <w:rFonts w:ascii="PT Serif" w:eastAsia="PT Serif" w:hAnsi="PT Serif" w:cs="PT Serif"/>
+          <w:bCs/>
+        </w:rPr>
+        <w:tab/>
+      </w:r>
+      <w:r>
+        <w:rPr>
+          <w:rFonts w:ascii="PT Serif" w:eastAsia="PT Serif" w:hAnsi="PT Serif" w:cs="PT Serif"/>
+          <w:bCs/>
+        </w:rPr>
+        <w:tab/>
+      </w:r>
+      <w:r>
+        <w:rPr>
+          <w:rFonts w:ascii="PT Serif" w:eastAsia="PT Serif" w:hAnsi="PT Serif" w:cs="PT Serif"/>
+          <w:bCs/>
+        </w:rPr>
+        <w:tab/>
+      </w:r>
+      <w:r>
+        <w:rPr>
+          <w:rFonts w:ascii="PT Serif" w:eastAsia="PT Serif" w:hAnsi="PT Serif" w:cs="PT Serif"/>
+          <w:bCs/>
+        </w:rPr>
+        <w:tab/>
+      </w:r>
+      <w:r>
+        <w:rPr>
+          <w:rFonts w:ascii="PT Serif" w:eastAsia="PT Serif" w:hAnsi="PT Serif" w:cs="PT Serif"/>
+          <w:bCs/>
+        </w:rPr>
+        <w:tab/>
+        <w:t xml:space="preserve">LinkedIn: </w:t>
+      </w:r>
+      <w:hyperlink r:id="rId5" w:history="1">
+        <w:r>
+          <w:rPr>
+            <w:rStyle w:val="Hyperlink"/>
+            <w:rFonts w:ascii="Lora" w:eastAsia="Lora" w:hAnsi="Lora" w:cs="Lora"/>
+            <w:sz w:val="20"/>
+            <w:szCs w:val="20"/>
+          </w:rPr>
+          <w:t>linkedin.com/in/</w:t>
+        </w:r>
+        <w:proofErr w:type="spellStart"/>
+        <w:r>
+          <w:rPr>
+            <w:rStyle w:val="Hyperlink"/>
+            <w:rFonts w:ascii="Lora" w:eastAsia="Lora" w:hAnsi="Lora" w:cs="Lora"/>
+            <w:sz w:val="20"/>
+            <w:szCs w:val="20"/>
+          </w:rPr>
+          <w:t>sowmiya</w:t>
+        </w:r>
+        <w:proofErr w:type="spellEnd"/>
+      </w:hyperlink>
+    </w:p>
+    <w:p>
+      <w:pPr>
+        <w:widowControl w:val="0"/>
+        <w:spacing w:before="60" w:line="240" w:lineRule="auto"/>
+        <w:ind w:left="-142" w:right="-540" w:hanging="135"/>
+        <w:rPr>
+          <w:rFonts w:ascii="PT Serif" w:eastAsia="PT Serif" w:hAnsi="PT Serif" w:cs="PT Serif"/>
+          <w:bCs/>
+        </w:rPr>
+      </w:pPr>
+      <w:r>
+        <w:rPr>
+          <w:rFonts w:ascii="PT Serif" w:eastAsia="PT Serif" w:hAnsi="PT Serif" w:cs="PT Serif"/>
+          <w:bCs/>
+        </w:rPr>
+        <w:t xml:space="preserve">+65 8661 2276   </w:t>
+      </w:r>
+      <w:r>
+        <w:rPr>
+          <w:rFonts w:ascii="PT Serif" w:eastAsia="PT Serif" w:hAnsi="PT Serif" w:cs="PT Serif"/>
+          <w:bCs/>
+        </w:rPr>
+        <w:tab/>
+      </w:r>
+      <w:r>
+        <w:rPr>
+          <w:rFonts w:ascii="PT Serif" w:eastAsia="PT Serif" w:hAnsi="PT Serif" w:cs="PT Serif"/>
+          <w:bCs/>
+        </w:rPr>
+        <w:tab/>
+      </w:r>
+      <w:r>
+        <w:rPr>
+          <w:rFonts w:ascii="PT Serif" w:eastAsia="PT Serif" w:hAnsi="PT Serif" w:cs="PT Serif"/>
+          <w:bCs/>
+        </w:rPr>
+        <w:tab/>
+      </w:r>
+      <w:r>
+        <w:rPr>
+          <w:rFonts w:ascii="PT Serif" w:eastAsia="PT Serif" w:hAnsi="PT Serif" w:cs="PT Serif"/>
+          <w:bCs/>
+        </w:rPr>
+        <w:tab/>
+      </w:r>
+      <w:r>
+        <w:rPr>
+          <w:rFonts w:ascii="PT Serif" w:eastAsia="PT Serif" w:hAnsi="PT Serif" w:cs="PT Serif"/>
+          <w:bCs/>
+        </w:rPr>
+        <w:tab/>
+        <w:t xml:space="preserve">                    </w:t>
+      </w:r>
+      <w:r>
+        <w:rPr>
+          <w:rFonts w:ascii="PT Serif" w:eastAsia="PT Serif" w:hAnsi="PT Serif" w:cs="PT Serif"/>
+          <w:bCs/>
+        </w:rPr>
+        <w:tab/>
+      </w:r>
+      <w:r>
+        <w:rPr>
+          <w:rFonts w:ascii="PT Serif" w:eastAsia="PT Serif" w:hAnsi="PT Serif" w:cs="PT Serif"/>
+          <w:bCs/>
+        </w:rPr>
+        <w:tab/>
+        <w:t>W</w:t>
+      </w:r>
+      <w:r>
+        <w:rPr>
+          <w:rFonts w:ascii="PT Serif" w:eastAsia="PT Serif" w:hAnsi="PT Serif" w:cs="PT Serif"/>
+          <w:bCs/>
+        </w:rPr>
+        <w:t>ebsite:</w:t>
+      </w:r>
+      <w:r>
         <w:rPr>
           <w:rFonts w:ascii="Lora" w:eastAsia="Lora" w:hAnsi="Lora" w:cs="Lora"/>
           <w:sz w:val="20"/>
           <w:szCs w:val="20"/>
         </w:rPr>
-      </w:pPr>
-      <w:r>
-        <w:rPr>
-          <w:rFonts w:ascii="PT Serif" w:eastAsia="PT Serif" w:hAnsi="PT Serif" w:cs="PT Serif"/>
-          <w:bCs/>
-        </w:rPr>
-        <w:t>Singapore   |   +65 8661 2276   |   cssowmi1@gmail.com</w:t>
-      </w:r>
-      <w:r>
-        <w:rPr>
-          <w:rFonts w:ascii="Lora" w:eastAsia="Lora" w:hAnsi="Lora" w:cs="Lora"/>
-        </w:rPr>
-        <w:t xml:space="preserve">   </w:t>
-      </w:r>
-      <w:r>
-        <w:rPr>
-          <w:rFonts w:ascii="Lora" w:eastAsia="Lora" w:hAnsi="Lora" w:cs="Lora"/>
-          <w:sz w:val="20"/>
-          <w:szCs w:val="20"/>
-        </w:rPr>
-        <w:t xml:space="preserve">|   </w:t>
+        <w:t xml:space="preserve"> </w:t>
       </w:r>
       <w:hyperlink r:id="rId6" w:history="1">
         <w:r>
@@ -83,9 +254,41 @@
             <w:sz w:val="20"/>
             <w:szCs w:val="20"/>
           </w:rPr>
-          <w:t>linkedin.com/in/sowmiya</w:t>
+          <w:t>https://sowmiyameena.github.io/</w:t>
         </w:r>
       </w:hyperlink>
+    </w:p>
+    <w:p>
+      <w:pPr>
+        <w:widowControl w:val="0"/>
+        <w:spacing w:before="60" w:line="240" w:lineRule="auto"/>
+        <w:ind w:left="-142" w:right="-540" w:hanging="135"/>
+        <w:rPr>
+          <w:rFonts w:ascii="Lora" w:eastAsia="Lora" w:hAnsi="Lora" w:cs="Lora"/>
+          <w:sz w:val="20"/>
+          <w:szCs w:val="20"/>
+        </w:rPr>
+      </w:pPr>
+      <w:r>
+        <w:rPr>
+          <w:rFonts w:ascii="PT Serif" w:eastAsia="PT Serif" w:hAnsi="PT Serif" w:cs="PT Serif"/>
+          <w:bCs/>
+        </w:rPr>
+        <w:t>c</w:t>
+      </w:r>
+      <w:r>
+        <w:rPr>
+          <w:rFonts w:ascii="PT Serif" w:eastAsia="PT Serif" w:hAnsi="PT Serif" w:cs="PT Serif"/>
+          <w:bCs/>
+        </w:rPr>
+        <w:t>ssowmi1@gmail.com</w:t>
+      </w:r>
+      <w:r>
+        <w:rPr>
+          <w:rFonts w:ascii="Lora" w:eastAsia="Lora" w:hAnsi="Lora" w:cs="Lora"/>
+        </w:rPr>
+        <w:t xml:space="preserve">   </w:t>
+      </w:r>
       <w:r>
         <w:rPr>
           <w:rFonts w:ascii="Lora" w:eastAsia="Lora" w:hAnsi="Lora" w:cs="Lora"/>
@@ -142,10 +345,150 @@
         <w:jc w:val="both"/>
         <w:rPr>
           <w:rFonts w:ascii="PT Serif" w:eastAsia="PT Serif" w:hAnsi="PT Serif" w:cs="PT Serif"/>
+        </w:rPr>
+      </w:pPr>
+      <w:r>
+        <w:rPr>
+          <w:rFonts w:ascii="PT Serif" w:eastAsia="PT Serif" w:hAnsi="PT Serif" w:cs="PT Serif"/>
+        </w:rPr>
+        <w:t>Accomplished software developer and technology researcher with 8+ years</w:t>
+      </w:r>
+      <w:r>
+        <w:rPr>
+          <w:rFonts w:ascii="PT Serif" w:eastAsia="PT Serif" w:hAnsi="PT Serif" w:cs="PT Serif"/>
+        </w:rPr>
+        <w:t xml:space="preserve"> of</w:t>
+      </w:r>
+      <w:r>
+        <w:rPr>
+          <w:rFonts w:ascii="PT Serif" w:eastAsia="PT Serif" w:hAnsi="PT Serif" w:cs="PT Serif"/>
+        </w:rPr>
+        <w:t xml:space="preserve"> experience in commercial and research sectors. </w:t>
+      </w:r>
+      <w:r>
+        <w:rPr>
+          <w:rFonts w:ascii="PT Serif" w:eastAsia="PT Serif" w:hAnsi="PT Serif" w:cs="PT Serif"/>
+        </w:rPr>
+        <w:t>Proficient in a wide array of programming languages, web technologies, and mobile app development frameworks. Adept at leveraging data analysis and machine learning for informed decision-making. Consistently embraces emerging technologies and methodologies to stay at the forefront of the rapidly evolving tech landscape.</w:t>
+      </w:r>
+    </w:p>
+    <w:p>
+      <w:pPr>
+        <w:spacing w:line="240" w:lineRule="auto"/>
+        <w:ind w:left="-270" w:right="-540"/>
+        <w:jc w:val="both"/>
+        <w:rPr>
+          <w:rFonts w:ascii="PT Serif" w:eastAsia="PT Serif" w:hAnsi="PT Serif" w:cs="PT Serif"/>
+        </w:rPr>
+      </w:pPr>
+    </w:p>
+    <w:p>
+      <w:pPr>
+        <w:widowControl w:val="0"/>
+        <w:pBdr>
+          <w:bottom w:val="single" w:sz="6" w:space="2" w:color="666666"/>
+        </w:pBdr>
+        <w:spacing w:after="40" w:line="240" w:lineRule="auto"/>
+        <w:ind w:left="-284" w:right="-660"/>
+        <w:rPr>
+          <w:rFonts w:ascii="PT Serif" w:eastAsia="PT Serif" w:hAnsi="PT Serif" w:cs="PT Serif"/>
+          <w:b/>
+          <w:color w:val="76923C" w:themeColor="accent3" w:themeShade="BF"/>
+          <w:sz w:val="24"/>
+          <w:szCs w:val="24"/>
+        </w:rPr>
+      </w:pPr>
+      <w:r>
+        <w:rPr>
+          <w:rFonts w:ascii="PT Serif" w:eastAsia="PT Serif" w:hAnsi="PT Serif" w:cs="PT Serif"/>
+          <w:b/>
+          <w:color w:val="76923C" w:themeColor="accent3" w:themeShade="BF"/>
+          <w:sz w:val="24"/>
+          <w:szCs w:val="24"/>
+        </w:rPr>
+        <w:t>EDUCATION</w:t>
+      </w:r>
+    </w:p>
+    <w:p>
+      <w:pPr>
+        <w:widowControl w:val="0"/>
+        <w:tabs>
+          <w:tab w:val="right" w:pos="11160"/>
+        </w:tabs>
+        <w:spacing w:line="240" w:lineRule="auto"/>
+        <w:ind w:left="-284" w:right="-660"/>
+        <w:rPr>
+          <w:rFonts w:ascii="PT Serif" w:eastAsia="PT Serif" w:hAnsi="PT Serif" w:cs="PT Serif"/>
+          <w:b/>
+        </w:rPr>
+      </w:pPr>
+      <w:r>
+        <w:rPr>
+          <w:rFonts w:ascii="PT Serif" w:eastAsia="PT Serif" w:hAnsi="PT Serif" w:cs="PT Serif"/>
+          <w:b/>
+        </w:rPr>
+        <w:t>Bachelor of Technology in Information Technology (First Class),</w:t>
+      </w:r>
+      <w:r>
+        <w:rPr>
+          <w:rFonts w:ascii="PT Serif" w:eastAsia="PT Serif" w:hAnsi="PT Serif" w:cs="PT Serif"/>
+          <w:bCs/>
+        </w:rPr>
+        <w:t xml:space="preserve"> Anna University, India</w:t>
+      </w:r>
+      <w:r>
+        <w:rPr>
+          <w:rFonts w:ascii="PT Serif" w:eastAsia="PT Serif" w:hAnsi="PT Serif" w:cs="PT Serif"/>
+          <w:b/>
+        </w:rPr>
+        <w:t xml:space="preserve"> </w:t>
+      </w:r>
+      <w:r>
+        <w:rPr>
+          <w:rFonts w:ascii="PT Serif" w:eastAsia="PT Serif" w:hAnsi="PT Serif" w:cs="PT Serif"/>
+          <w:b/>
+        </w:rPr>
+        <w:t xml:space="preserve">               </w:t>
+      </w:r>
+      <w:r>
+        <w:rPr>
+          <w:rFonts w:ascii="PT Serif" w:eastAsia="PT Serif" w:hAnsi="PT Serif" w:cs="PT Serif"/>
+          <w:b/>
+        </w:rPr>
+        <w:tab/>
+      </w:r>
+      <w:r>
+        <w:rPr>
+          <w:rFonts w:ascii="PT Serif" w:eastAsia="PT Serif" w:hAnsi="PT Serif" w:cs="PT Serif"/>
+          <w:bCs/>
+        </w:rPr>
+        <w:t>2010</w:t>
+      </w:r>
+      <w:r>
+        <w:rPr>
+          <w:rFonts w:ascii="PT Serif" w:eastAsia="PT Serif" w:hAnsi="PT Serif" w:cs="PT Serif"/>
+          <w:bCs/>
+        </w:rPr>
+        <w:t>–</w:t>
+      </w:r>
+      <w:r>
+        <w:rPr>
+          <w:rFonts w:ascii="PT Serif" w:eastAsia="PT Serif" w:hAnsi="PT Serif" w:cs="PT Serif"/>
+          <w:bCs/>
+        </w:rPr>
+        <w:t>2014</w:t>
+      </w:r>
+    </w:p>
+    <w:p>
+      <w:pPr>
+        <w:spacing w:line="240" w:lineRule="auto"/>
+        <w:ind w:left="-270" w:right="-540"/>
+        <w:jc w:val="both"/>
+        <w:rPr>
+          <w:rFonts w:ascii="PT Serif" w:eastAsia="PT Serif" w:hAnsi="PT Serif" w:cs="PT Serif"/>
           <w:b/>
           <w:sz w:val="28"/>
           <w:szCs w:val="28"/>
-          <w:lang w:val="en-SG"/>
         </w:rPr>
         <w:sectPr>
           <w:pgSz w:w="12240" w:h="15840"/>
@@ -154,18 +497,6 @@
           <w:cols w:space="720"/>
         </w:sectPr>
       </w:pPr>
-      <w:r>
-        <w:rPr>
-          <w:rFonts w:ascii="PT Serif" w:eastAsia="PT Serif" w:hAnsi="PT Serif" w:cs="PT Serif"/>
-        </w:rPr>
-        <w:t xml:space="preserve">Accomplished software developer and technology researcher with 8+ years' experience in commercial and research sectors. </w:t>
-      </w:r>
-      <w:r>
-        <w:rPr>
-          <w:rFonts w:ascii="PT Serif" w:eastAsia="PT Serif" w:hAnsi="PT Serif" w:cs="PT Serif"/>
-        </w:rPr>
-        <w:t>Proficient in a wide array of programming languages, web technologies, and mobile app development frameworks. Adept at leveraging data analysis and machine learning for informed decision-making. Consistently embraces emerging technologies and methodologies to stay at the forefront of the rapidly evolving tech landscape.</w:t>
-      </w:r>
     </w:p>
     <w:p>
       <w:pPr>
@@ -219,12 +550,12 @@
         <w:tblpPr w:leftFromText="180" w:rightFromText="180" w:vertAnchor="text" w:horzAnchor="margin" w:tblpY="247"/>
         <w:tblW w:w="10266" w:type="dxa"/>
         <w:tblBorders>
-          <w:top w:val="single" w:sz="4" w:space="0" w:color="000000"/>
-          <w:left w:val="single" w:sz="4" w:space="0" w:color="000000"/>
-          <w:bottom w:val="single" w:sz="4" w:space="0" w:color="000000"/>
-          <w:right w:val="single" w:sz="4" w:space="0" w:color="000000"/>
-          <w:insideH w:val="single" w:sz="4" w:space="0" w:color="000000"/>
-          <w:insideV w:val="single" w:sz="4" w:space="0" w:color="000000"/>
+          <w:top w:val="dotted" w:sz="4" w:space="0" w:color="auto"/>
+          <w:left w:val="dotted" w:sz="4" w:space="0" w:color="auto"/>
+          <w:bottom w:val="dotted" w:sz="4" w:space="0" w:color="auto"/>
+          <w:right w:val="dotted" w:sz="4" w:space="0" w:color="auto"/>
+          <w:insideH w:val="dotted" w:sz="4" w:space="0" w:color="auto"/>
+          <w:insideV w:val="dotted" w:sz="4" w:space="0" w:color="auto"/>
         </w:tblBorders>
         <w:tblLayout w:type="fixed"/>
         <w:tblCellMar>
@@ -292,7 +623,7 @@
                 <w:sz w:val="22"/>
                 <w:szCs w:val="22"/>
               </w:rPr>
-              <w:t>HTML, CSS, JavaScript, jQuery, Angular, React, Vue.js</w:t>
+              <w:t>HTML, CSS, JavaScript, jQuery</w:t>
             </w:r>
           </w:p>
         </w:tc>
@@ -352,7 +683,7 @@
                 <w:sz w:val="22"/>
                 <w:szCs w:val="22"/>
               </w:rPr>
-              <w:t>Flutter, Ionic, Android (Android Studio), Xcode (Swift)</w:t>
+              <w:t>Flutter, Android Studio</w:t>
             </w:r>
           </w:p>
         </w:tc>
@@ -412,7 +743,43 @@
                 <w:sz w:val="22"/>
                 <w:szCs w:val="22"/>
               </w:rPr>
-              <w:t xml:space="preserve">ASP.Net, C#, PHP, Python </w:t>
+              <w:t>Python</w:t>
+            </w:r>
+            <w:r>
+              <w:rPr>
+                <w:rFonts w:ascii="PT Serif" w:eastAsia="PT Serif" w:hAnsi="PT Serif" w:cs="PT Serif"/>
+                <w:bCs/>
+                <w:sz w:val="22"/>
+                <w:szCs w:val="22"/>
+              </w:rPr>
+              <w:t xml:space="preserve">, </w:t>
+            </w:r>
+            <w:r>
+              <w:rPr>
+                <w:rFonts w:ascii="PT Serif" w:eastAsia="PT Serif" w:hAnsi="PT Serif" w:cs="PT Serif"/>
+                <w:bCs/>
+                <w:sz w:val="22"/>
+                <w:szCs w:val="22"/>
+              </w:rPr>
+              <w:t>ASP.N</w:t>
+            </w:r>
+            <w:r>
+              <w:rPr>
+                <w:rFonts w:ascii="PT Serif" w:eastAsia="PT Serif" w:hAnsi="PT Serif" w:cs="PT Serif"/>
+                <w:bCs/>
+                <w:sz w:val="22"/>
+                <w:szCs w:val="22"/>
+              </w:rPr>
+              <w:t>ET</w:t>
+            </w:r>
+            <w:r>
+              <w:rPr>
+                <w:rFonts w:ascii="PT Serif" w:eastAsia="PT Serif" w:hAnsi="PT Serif" w:cs="PT Serif"/>
+                <w:bCs/>
+                <w:sz w:val="22"/>
+                <w:szCs w:val="22"/>
+              </w:rPr>
+              <w:t>, C#, PHP</w:t>
             </w:r>
           </w:p>
         </w:tc>
@@ -472,7 +839,7 @@
                 <w:sz w:val="22"/>
                 <w:szCs w:val="22"/>
               </w:rPr>
-              <w:t>MySQL, SQL Server, Firebase Firestore</w:t>
+              <w:t xml:space="preserve">MySQL, SQL Server, Firebase </w:t>
             </w:r>
           </w:p>
         </w:tc>
@@ -532,7 +899,34 @@
                 <w:sz w:val="22"/>
                 <w:szCs w:val="22"/>
               </w:rPr>
-              <w:t>RESTful API Integration, JWT Authentication</w:t>
+              <w:t>RESTful API Integration, JWT</w:t>
+            </w:r>
+            <w:r>
+              <w:rPr>
+                <w:rFonts w:ascii="PT Serif" w:eastAsia="PT Serif" w:hAnsi="PT Serif" w:cs="PT Serif"/>
+                <w:bCs/>
+                <w:sz w:val="22"/>
+                <w:szCs w:val="22"/>
+              </w:rPr>
+              <w:t xml:space="preserve">, </w:t>
+            </w:r>
+            <w:r>
+              <w:rPr>
+                <w:rFonts w:ascii="PT Serif" w:eastAsia="PT Serif" w:hAnsi="PT Serif" w:cs="PT Serif"/>
+                <w:bCs/>
+                <w:sz w:val="22"/>
+                <w:szCs w:val="22"/>
+              </w:rPr>
+              <w:t>Firebase</w:t>
+            </w:r>
+            <w:r>
+              <w:rPr>
+                <w:rFonts w:ascii="PT Serif" w:eastAsia="PT Serif" w:hAnsi="PT Serif" w:cs="PT Serif"/>
+                <w:bCs/>
+                <w:sz w:val="22"/>
+                <w:szCs w:val="22"/>
+              </w:rPr>
+              <w:t xml:space="preserve"> Authentication</w:t>
             </w:r>
           </w:p>
         </w:tc>
@@ -601,7 +995,7 @@
                 <w:sz w:val="22"/>
                 <w:szCs w:val="22"/>
               </w:rPr>
-              <w:t xml:space="preserve"> , TFS</w:t>
+              <w:t>, TFS</w:t>
             </w:r>
           </w:p>
         </w:tc>
@@ -661,7 +1055,7 @@
                 <w:sz w:val="22"/>
                 <w:szCs w:val="22"/>
               </w:rPr>
-              <w:t>Visual Studio Code, Android Studio, Xcode</w:t>
+              <w:t>Visual Studio Code</w:t>
             </w:r>
           </w:p>
         </w:tc>
@@ -721,7 +1115,112 @@
                 <w:sz w:val="22"/>
                 <w:szCs w:val="22"/>
               </w:rPr>
-              <w:t>Pandas, Numpy, Scikit-learn</w:t>
+              <w:t xml:space="preserve">Pandas, </w:t>
+            </w:r>
+            <w:r>
+              <w:rPr>
+                <w:rFonts w:ascii="PT Serif" w:eastAsia="PT Serif" w:hAnsi="PT Serif" w:cs="PT Serif"/>
+                <w:bCs/>
+                <w:sz w:val="22"/>
+                <w:szCs w:val="22"/>
+              </w:rPr>
+              <w:t>NumPy</w:t>
+            </w:r>
+            <w:r>
+              <w:rPr>
+                <w:rFonts w:ascii="PT Serif" w:eastAsia="PT Serif" w:hAnsi="PT Serif" w:cs="PT Serif"/>
+                <w:bCs/>
+                <w:sz w:val="22"/>
+                <w:szCs w:val="22"/>
+              </w:rPr>
+              <w:t>, Scikit-</w:t>
+            </w:r>
+            <w:proofErr w:type="gramStart"/>
+            <w:r>
+              <w:rPr>
+                <w:rFonts w:ascii="PT Serif" w:eastAsia="PT Serif" w:hAnsi="PT Serif" w:cs="PT Serif"/>
+                <w:bCs/>
+                <w:sz w:val="22"/>
+                <w:szCs w:val="22"/>
+              </w:rPr>
+              <w:t>learn</w:t>
+            </w:r>
+            <w:proofErr w:type="gramEnd"/>
+          </w:p>
+          <w:p>
+            <w:pPr>
+              <w:pStyle w:val="Heading1"/>
+              <w:spacing w:before="60" w:after="60"/>
+              <w:ind w:left="113" w:right="113"/>
+              <w:rPr>
+                <w:rFonts w:ascii="PT Serif" w:eastAsia="PT Serif" w:hAnsi="PT Serif" w:cs="PT Serif"/>
+                <w:bCs/>
+                <w:sz w:val="22"/>
+                <w:szCs w:val="22"/>
+              </w:rPr>
+            </w:pPr>
+            <w:r>
+              <w:rPr>
+                <w:rFonts w:ascii="PT Serif" w:eastAsia="PT Serif" w:hAnsi="PT Serif" w:cs="PT Serif"/>
+                <w:bCs/>
+                <w:sz w:val="22"/>
+                <w:szCs w:val="22"/>
+              </w:rPr>
+              <w:t>Random Forest</w:t>
+            </w:r>
+            <w:r>
+              <w:rPr>
+                <w:rFonts w:ascii="PT Serif" w:eastAsia="PT Serif" w:hAnsi="PT Serif" w:cs="PT Serif"/>
+                <w:bCs/>
+                <w:sz w:val="22"/>
+                <w:szCs w:val="22"/>
+              </w:rPr>
+              <w:t xml:space="preserve">, </w:t>
+            </w:r>
+            <w:r>
+              <w:rPr>
+                <w:rFonts w:ascii="PT Serif" w:eastAsia="PT Serif" w:hAnsi="PT Serif" w:cs="PT Serif"/>
+                <w:bCs/>
+                <w:sz w:val="22"/>
+                <w:szCs w:val="22"/>
+              </w:rPr>
+              <w:t>Support Vector Machines (SVM)</w:t>
+            </w:r>
+            <w:r>
+              <w:rPr>
+                <w:rFonts w:ascii="PT Serif" w:eastAsia="PT Serif" w:hAnsi="PT Serif" w:cs="PT Serif"/>
+                <w:bCs/>
+                <w:sz w:val="22"/>
+                <w:szCs w:val="22"/>
+              </w:rPr>
+              <w:t xml:space="preserve">, </w:t>
+            </w:r>
+            <w:r>
+              <w:rPr>
+                <w:rFonts w:ascii="PT Serif" w:eastAsia="PT Serif" w:hAnsi="PT Serif" w:cs="PT Serif"/>
+                <w:bCs/>
+                <w:sz w:val="22"/>
+                <w:szCs w:val="22"/>
+              </w:rPr>
+              <w:t>Naive Bayes</w:t>
+            </w:r>
+            <w:r>
+              <w:rPr>
+                <w:rFonts w:ascii="PT Serif" w:eastAsia="PT Serif" w:hAnsi="PT Serif" w:cs="PT Serif"/>
+                <w:bCs/>
+                <w:sz w:val="22"/>
+                <w:szCs w:val="22"/>
+              </w:rPr>
+              <w:t xml:space="preserve">, </w:t>
+            </w:r>
+            <w:r>
+              <w:rPr>
+                <w:rFonts w:ascii="PT Serif" w:eastAsia="PT Serif" w:hAnsi="PT Serif" w:cs="PT Serif"/>
+                <w:bCs/>
+                <w:sz w:val="22"/>
+                <w:szCs w:val="22"/>
+              </w:rPr>
+              <w:t>Logistic Regression</w:t>
             </w:r>
           </w:p>
         </w:tc>
@@ -754,6 +1253,77 @@
                 <w:sz w:val="22"/>
                 <w:szCs w:val="22"/>
               </w:rPr>
+              <w:t>AI Algorithms</w:t>
+            </w:r>
+          </w:p>
+        </w:tc>
+        <w:tc>
+          <w:tcPr>
+            <w:tcW w:w="6572" w:type="dxa"/>
+          </w:tcPr>
+          <w:p>
+            <w:pPr>
+              <w:pStyle w:val="Heading1"/>
+              <w:spacing w:before="60" w:after="60"/>
+              <w:ind w:left="113" w:right="113"/>
+              <w:rPr>
+                <w:rFonts w:ascii="PT Serif" w:eastAsia="PT Serif" w:hAnsi="PT Serif" w:cs="PT Serif"/>
+                <w:bCs/>
+                <w:sz w:val="22"/>
+                <w:szCs w:val="22"/>
+              </w:rPr>
+            </w:pPr>
+            <w:r>
+              <w:rPr>
+                <w:rFonts w:ascii="PT Serif" w:eastAsia="PT Serif" w:hAnsi="PT Serif" w:cs="PT Serif"/>
+                <w:bCs/>
+                <w:sz w:val="22"/>
+                <w:szCs w:val="22"/>
+              </w:rPr>
+              <w:t xml:space="preserve">TGAN and </w:t>
+            </w:r>
+            <w:proofErr w:type="spellStart"/>
+            <w:r>
+              <w:rPr>
+                <w:rFonts w:ascii="PT Serif" w:eastAsia="PT Serif" w:hAnsi="PT Serif" w:cs="PT Serif"/>
+                <w:bCs/>
+                <w:sz w:val="22"/>
+                <w:szCs w:val="22"/>
+              </w:rPr>
+              <w:t>SynthPop</w:t>
+            </w:r>
+            <w:proofErr w:type="spellEnd"/>
+          </w:p>
+        </w:tc>
+      </w:tr>
+      <w:tr>
+        <w:trPr>
+          <w:trHeight w:val="331"/>
+        </w:trPr>
+        <w:tc>
+          <w:tcPr>
+            <w:tcW w:w="3694" w:type="dxa"/>
+            <w:shd w:val="clear" w:color="auto" w:fill="D5E2BB"/>
+          </w:tcPr>
+          <w:p>
+            <w:pPr>
+              <w:pStyle w:val="Heading1"/>
+              <w:spacing w:before="60" w:after="60"/>
+              <w:ind w:left="113" w:right="113"/>
+              <w:rPr>
+                <w:rFonts w:ascii="PT Serif" w:eastAsia="PT Serif" w:hAnsi="PT Serif" w:cs="PT Serif"/>
+                <w:b/>
+                <w:sz w:val="22"/>
+                <w:szCs w:val="22"/>
+              </w:rPr>
+            </w:pPr>
+            <w:r>
+              <w:rPr>
+                <w:rFonts w:ascii="PT Serif" w:eastAsia="PT Serif" w:hAnsi="PT Serif" w:cs="PT Serif"/>
+                <w:b/>
+                <w:sz w:val="22"/>
+                <w:szCs w:val="22"/>
+              </w:rPr>
               <w:t>Data Visualization</w:t>
             </w:r>
             <w:r>
@@ -790,7 +1360,27 @@
                 <w:sz w:val="22"/>
                 <w:szCs w:val="22"/>
               </w:rPr>
-              <w:t>Matplotlib, amCharts</w:t>
+              <w:t xml:space="preserve">Matplotlib, </w:t>
+            </w:r>
+            <w:proofErr w:type="spellStart"/>
+            <w:r>
+              <w:rPr>
+                <w:rFonts w:ascii="PT Serif" w:eastAsia="PT Serif" w:hAnsi="PT Serif" w:cs="PT Serif"/>
+                <w:bCs/>
+                <w:sz w:val="22"/>
+                <w:szCs w:val="22"/>
+              </w:rPr>
+              <w:t>amCharts</w:t>
+            </w:r>
+            <w:proofErr w:type="spellEnd"/>
+            <w:r>
+              <w:rPr>
+                <w:rFonts w:ascii="PT Serif" w:eastAsia="PT Serif" w:hAnsi="PT Serif" w:cs="PT Serif"/>
+                <w:bCs/>
+                <w:sz w:val="22"/>
+                <w:szCs w:val="22"/>
+              </w:rPr>
+              <w:t xml:space="preserve">, </w:t>
             </w:r>
             <w:r>
               <w:rPr>
@@ -799,7 +1389,16 @@
                 <w:sz w:val="22"/>
                 <w:szCs w:val="22"/>
               </w:rPr>
-              <w:t>, seaborn</w:t>
+              <w:t>S</w:t>
+            </w:r>
+            <w:r>
+              <w:rPr>
+                <w:rFonts w:ascii="PT Serif" w:eastAsia="PT Serif" w:hAnsi="PT Serif" w:cs="PT Serif"/>
+                <w:bCs/>
+                <w:sz w:val="22"/>
+                <w:szCs w:val="22"/>
+              </w:rPr>
+              <w:t>eaborn</w:t>
             </w:r>
           </w:p>
         </w:tc>
@@ -910,7 +1509,7 @@
                 <w:sz w:val="22"/>
                 <w:szCs w:val="22"/>
               </w:rPr>
-              <w:t>DevOps/CI</w:t>
+              <w:t>Design Patterns</w:t>
             </w:r>
             <w:r>
               <w:rPr>
@@ -946,75 +1545,6 @@
                 <w:sz w:val="22"/>
                 <w:szCs w:val="22"/>
               </w:rPr>
-              <w:t>Git, Continuous Integration</w:t>
-            </w:r>
-          </w:p>
-        </w:tc>
-      </w:tr>
-      <w:tr>
-        <w:trPr>
-          <w:trHeight w:val="331"/>
-        </w:trPr>
-        <w:tc>
-          <w:tcPr>
-            <w:tcW w:w="3694" w:type="dxa"/>
-            <w:shd w:val="clear" w:color="auto" w:fill="D5E2BB"/>
-          </w:tcPr>
-          <w:p>
-            <w:pPr>
-              <w:pStyle w:val="Heading1"/>
-              <w:spacing w:before="60" w:after="60"/>
-              <w:ind w:left="113" w:right="113"/>
-              <w:rPr>
-                <w:rFonts w:ascii="PT Serif" w:eastAsia="PT Serif" w:hAnsi="PT Serif" w:cs="PT Serif"/>
-                <w:b/>
-                <w:sz w:val="22"/>
-                <w:szCs w:val="22"/>
-              </w:rPr>
-            </w:pPr>
-            <w:r>
-              <w:rPr>
-                <w:rFonts w:ascii="PT Serif" w:eastAsia="PT Serif" w:hAnsi="PT Serif" w:cs="PT Serif"/>
-                <w:b/>
-                <w:sz w:val="22"/>
-                <w:szCs w:val="22"/>
-              </w:rPr>
-              <w:t>Design Patterns</w:t>
-            </w:r>
-            <w:r>
-              <w:rPr>
-                <w:rFonts w:ascii="PT Serif" w:eastAsia="PT Serif" w:hAnsi="PT Serif" w:cs="PT Serif"/>
-                <w:b/>
-                <w:sz w:val="22"/>
-                <w:szCs w:val="22"/>
-              </w:rPr>
-              <w:tab/>
-            </w:r>
-          </w:p>
-        </w:tc>
-        <w:tc>
-          <w:tcPr>
-            <w:tcW w:w="6572" w:type="dxa"/>
-          </w:tcPr>
-          <w:p>
-            <w:pPr>
-              <w:pStyle w:val="Heading1"/>
-              <w:spacing w:before="60" w:after="60"/>
-              <w:ind w:left="113" w:right="113"/>
-              <w:rPr>
-                <w:rFonts w:ascii="PT Serif" w:eastAsia="PT Serif" w:hAnsi="PT Serif" w:cs="PT Serif"/>
-                <w:bCs/>
-                <w:sz w:val="22"/>
-                <w:szCs w:val="22"/>
-              </w:rPr>
-            </w:pPr>
-            <w:r>
-              <w:rPr>
-                <w:rFonts w:ascii="PT Serif" w:eastAsia="PT Serif" w:hAnsi="PT Serif" w:cs="PT Serif"/>
-                <w:bCs/>
-                <w:sz w:val="22"/>
-                <w:szCs w:val="22"/>
-              </w:rPr>
               <w:t>MVC, 3-Tier Architecture</w:t>
             </w:r>
           </w:p>
@@ -1132,9 +1662,345 @@
           <w:tab w:val="right" w:pos="11160"/>
         </w:tabs>
         <w:spacing w:before="60" w:line="240" w:lineRule="auto"/>
+        <w:ind w:right="-660"/>
+        <w:rPr>
+          <w:rFonts w:ascii="PT Serif" w:eastAsia="PT Serif" w:hAnsi="PT Serif" w:cs="PT Serif"/>
+        </w:rPr>
+      </w:pPr>
+    </w:p>
+    <w:p>
+      <w:pPr>
+        <w:pStyle w:val="ListParagraph"/>
+        <w:widowControl w:val="0"/>
+        <w:numPr>
+          <w:ilvl w:val="1"/>
+          <w:numId w:val="14"/>
+        </w:numPr>
+        <w:tabs>
+          <w:tab w:val="right" w:pos="6660"/>
+          <w:tab w:val="right" w:pos="11160"/>
+        </w:tabs>
+        <w:spacing w:before="60" w:line="240" w:lineRule="auto"/>
+        <w:ind w:left="0" w:right="-660"/>
+        <w:rPr>
+          <w:rFonts w:ascii="PT Serif" w:eastAsia="PT Serif" w:hAnsi="PT Serif" w:cs="PT Serif"/>
+        </w:rPr>
+      </w:pPr>
+      <w:r>
+        <w:rPr>
+          <w:rFonts w:ascii="PT Serif" w:eastAsia="PT Serif" w:hAnsi="PT Serif" w:cs="PT Serif"/>
+        </w:rPr>
+        <w:t>Spearheaded multiple research and development projects, significantly contributing to the field of health-tracking applications.</w:t>
+      </w:r>
+    </w:p>
+    <w:p>
+      <w:pPr>
+        <w:pStyle w:val="ListParagraph"/>
+        <w:widowControl w:val="0"/>
+        <w:numPr>
+          <w:ilvl w:val="1"/>
+          <w:numId w:val="14"/>
+        </w:numPr>
+        <w:tabs>
+          <w:tab w:val="right" w:pos="6660"/>
+          <w:tab w:val="right" w:pos="11160"/>
+        </w:tabs>
+        <w:spacing w:before="60" w:line="240" w:lineRule="auto"/>
+        <w:ind w:left="0" w:right="-660"/>
+        <w:rPr>
+          <w:rFonts w:ascii="PT Serif" w:eastAsia="PT Serif" w:hAnsi="PT Serif" w:cs="PT Serif"/>
+        </w:rPr>
+      </w:pPr>
+      <w:r>
+        <w:rPr>
+          <w:rFonts w:ascii="PT Serif" w:eastAsia="PT Serif" w:hAnsi="PT Serif" w:cs="PT Serif"/>
+        </w:rPr>
+        <w:t>Designed and implemented iOS and Android applications using Flutter, Dart, and Firebase technologies.</w:t>
+      </w:r>
+    </w:p>
+    <w:p>
+      <w:pPr>
+        <w:pStyle w:val="ListParagraph"/>
+        <w:widowControl w:val="0"/>
+        <w:numPr>
+          <w:ilvl w:val="1"/>
+          <w:numId w:val="14"/>
+        </w:numPr>
+        <w:tabs>
+          <w:tab w:val="right" w:pos="6660"/>
+          <w:tab w:val="right" w:pos="11160"/>
+        </w:tabs>
+        <w:spacing w:before="60" w:line="240" w:lineRule="auto"/>
+        <w:ind w:left="0" w:right="-660"/>
+        <w:rPr>
+          <w:rFonts w:ascii="PT Serif" w:eastAsia="PT Serif" w:hAnsi="PT Serif" w:cs="PT Serif"/>
+        </w:rPr>
+      </w:pPr>
+      <w:r>
+        <w:rPr>
+          <w:rFonts w:ascii="PT Serif" w:eastAsia="PT Serif" w:hAnsi="PT Serif" w:cs="PT Serif"/>
+        </w:rPr>
+        <w:t>D</w:t>
+      </w:r>
+      <w:r>
+        <w:rPr>
+          <w:rFonts w:ascii="PT Serif" w:eastAsia="PT Serif" w:hAnsi="PT Serif" w:cs="PT Serif"/>
+        </w:rPr>
+        <w:t>eveloped a web and mobile-based application named "UCHESK (Uberise Coaches for Health Services and Knowledge)</w:t>
+      </w:r>
+      <w:r>
+        <w:rPr>
+          <w:rFonts w:ascii="PT Serif" w:eastAsia="PT Serif" w:hAnsi="PT Serif" w:cs="PT Serif"/>
+        </w:rPr>
+        <w:t xml:space="preserve">” using </w:t>
+      </w:r>
+      <w:proofErr w:type="spellStart"/>
+      <w:r>
+        <w:rPr>
+          <w:rFonts w:ascii="PT Serif" w:eastAsia="PT Serif" w:hAnsi="PT Serif" w:cs="PT Serif"/>
+        </w:rPr>
+        <w:t>php</w:t>
+      </w:r>
+      <w:proofErr w:type="spellEnd"/>
+      <w:r>
+        <w:rPr>
+          <w:rFonts w:ascii="PT Serif" w:eastAsia="PT Serif" w:hAnsi="PT Serif" w:cs="PT Serif"/>
+        </w:rPr>
+        <w:t>, python and jQuery.</w:t>
+      </w:r>
+    </w:p>
+    <w:p>
+      <w:pPr>
+        <w:pStyle w:val="ListParagraph"/>
+        <w:widowControl w:val="0"/>
+        <w:numPr>
+          <w:ilvl w:val="1"/>
+          <w:numId w:val="14"/>
+        </w:numPr>
+        <w:tabs>
+          <w:tab w:val="right" w:pos="6660"/>
+          <w:tab w:val="right" w:pos="11160"/>
+        </w:tabs>
+        <w:spacing w:before="60" w:line="240" w:lineRule="auto"/>
+        <w:ind w:left="0" w:right="-660"/>
+        <w:rPr>
+          <w:rFonts w:ascii="PT Serif" w:eastAsia="PT Serif" w:hAnsi="PT Serif" w:cs="PT Serif"/>
+        </w:rPr>
+      </w:pPr>
+      <w:r>
+        <w:rPr>
+          <w:rFonts w:ascii="PT Serif" w:eastAsia="PT Serif" w:hAnsi="PT Serif" w:cs="PT Serif"/>
+        </w:rPr>
+        <w:lastRenderedPageBreak/>
+        <w:t xml:space="preserve">Implemented data anonymization AI algorithms such as TGAN and </w:t>
+      </w:r>
+      <w:proofErr w:type="spellStart"/>
+      <w:r>
+        <w:rPr>
+          <w:rFonts w:ascii="PT Serif" w:eastAsia="PT Serif" w:hAnsi="PT Serif" w:cs="PT Serif"/>
+        </w:rPr>
+        <w:t>SynthPop</w:t>
+      </w:r>
+      <w:proofErr w:type="spellEnd"/>
+      <w:r>
+        <w:rPr>
+          <w:rFonts w:ascii="PT Serif" w:eastAsia="PT Serif" w:hAnsi="PT Serif" w:cs="PT Serif"/>
+        </w:rPr>
+        <w:t xml:space="preserve"> using Python for a private taxi company, ensuring privacy while maintaining data patterns.</w:t>
+      </w:r>
+    </w:p>
+    <w:p>
+      <w:pPr>
+        <w:pStyle w:val="ListParagraph"/>
+        <w:widowControl w:val="0"/>
+        <w:numPr>
+          <w:ilvl w:val="1"/>
+          <w:numId w:val="14"/>
+        </w:numPr>
+        <w:tabs>
+          <w:tab w:val="right" w:pos="6660"/>
+          <w:tab w:val="right" w:pos="11160"/>
+        </w:tabs>
+        <w:spacing w:before="60" w:line="240" w:lineRule="auto"/>
+        <w:ind w:left="0" w:right="-660"/>
+        <w:rPr>
+          <w:rFonts w:ascii="PT Serif" w:eastAsia="PT Serif" w:hAnsi="PT Serif" w:cs="PT Serif"/>
+        </w:rPr>
+      </w:pPr>
+      <w:r>
+        <w:rPr>
+          <w:rFonts w:ascii="PT Serif" w:eastAsia="PT Serif" w:hAnsi="PT Serif" w:cs="PT Serif"/>
+        </w:rPr>
+        <w:t xml:space="preserve">Utilized research data to </w:t>
+      </w:r>
+      <w:proofErr w:type="spellStart"/>
+      <w:r>
+        <w:rPr>
+          <w:rFonts w:ascii="PT Serif" w:eastAsia="PT Serif" w:hAnsi="PT Serif" w:cs="PT Serif"/>
+        </w:rPr>
+        <w:t>analyze</w:t>
+      </w:r>
+      <w:proofErr w:type="spellEnd"/>
+      <w:r>
+        <w:rPr>
+          <w:rFonts w:ascii="PT Serif" w:eastAsia="PT Serif" w:hAnsi="PT Serif" w:cs="PT Serif"/>
+        </w:rPr>
+        <w:t xml:space="preserve"> and predict participant health status through machine learning models, including Random Forest and Support Vector Machines (SVM).</w:t>
+      </w:r>
+    </w:p>
+    <w:p>
+      <w:pPr>
+        <w:pStyle w:val="ListParagraph"/>
+        <w:widowControl w:val="0"/>
+        <w:numPr>
+          <w:ilvl w:val="1"/>
+          <w:numId w:val="14"/>
+        </w:numPr>
+        <w:tabs>
+          <w:tab w:val="right" w:pos="6660"/>
+          <w:tab w:val="right" w:pos="11160"/>
+        </w:tabs>
+        <w:spacing w:before="60" w:line="240" w:lineRule="auto"/>
+        <w:ind w:left="0" w:right="-660"/>
+        <w:rPr>
+          <w:rFonts w:ascii="PT Serif" w:eastAsia="PT Serif" w:hAnsi="PT Serif" w:cs="PT Serif"/>
+        </w:rPr>
+      </w:pPr>
+      <w:r>
+        <w:rPr>
+          <w:rFonts w:ascii="PT Serif" w:eastAsia="PT Serif" w:hAnsi="PT Serif" w:cs="PT Serif"/>
+        </w:rPr>
+        <w:t>Integrated motion sensors and managed real-time data processing using Python for individual health and activity performance tracking.</w:t>
+      </w:r>
+    </w:p>
+    <w:p>
+      <w:pPr>
+        <w:pStyle w:val="ListParagraph"/>
+        <w:widowControl w:val="0"/>
+        <w:numPr>
+          <w:ilvl w:val="1"/>
+          <w:numId w:val="14"/>
+        </w:numPr>
+        <w:tabs>
+          <w:tab w:val="right" w:pos="6660"/>
+          <w:tab w:val="right" w:pos="11160"/>
+        </w:tabs>
+        <w:spacing w:before="60" w:line="240" w:lineRule="auto"/>
+        <w:ind w:left="0" w:right="-660"/>
+        <w:rPr>
+          <w:rFonts w:ascii="PT Serif" w:eastAsia="PT Serif" w:hAnsi="PT Serif" w:cs="PT Serif"/>
+        </w:rPr>
+      </w:pPr>
+      <w:r>
+        <w:rPr>
+          <w:rFonts w:ascii="PT Serif" w:eastAsia="PT Serif" w:hAnsi="PT Serif" w:cs="PT Serif"/>
+        </w:rPr>
+        <w:t>Played a pivotal role in creating prototypes and scenarios for optimizing homecare and caregiving services for the elderly.</w:t>
+      </w:r>
+    </w:p>
+    <w:p>
+      <w:pPr>
+        <w:pStyle w:val="ListParagraph"/>
+        <w:widowControl w:val="0"/>
+        <w:numPr>
+          <w:ilvl w:val="1"/>
+          <w:numId w:val="14"/>
+        </w:numPr>
+        <w:tabs>
+          <w:tab w:val="right" w:pos="6660"/>
+          <w:tab w:val="right" w:pos="11160"/>
+        </w:tabs>
+        <w:spacing w:before="60" w:line="240" w:lineRule="auto"/>
+        <w:ind w:left="0" w:right="-660"/>
+        <w:rPr>
+          <w:rFonts w:ascii="PT Serif" w:eastAsia="PT Serif" w:hAnsi="PT Serif" w:cs="PT Serif"/>
+        </w:rPr>
+      </w:pPr>
+      <w:r>
+        <w:rPr>
+          <w:rFonts w:ascii="PT Serif" w:eastAsia="PT Serif" w:hAnsi="PT Serif" w:cs="PT Serif"/>
+        </w:rPr>
+        <w:t>Demonstrated proficiency in project management, overseeing SAs and interns, procurement, and proposal writing, thereby enhancing operational efficiency.</w:t>
+      </w:r>
+    </w:p>
+    <w:p>
+      <w:pPr>
+        <w:pStyle w:val="ListParagraph"/>
+        <w:widowControl w:val="0"/>
+        <w:tabs>
+          <w:tab w:val="right" w:pos="6660"/>
+          <w:tab w:val="right" w:pos="11160"/>
+        </w:tabs>
+        <w:spacing w:before="60" w:line="240" w:lineRule="auto"/>
+        <w:ind w:left="0" w:right="-660"/>
+        <w:rPr>
+          <w:rFonts w:ascii="PT Serif" w:eastAsia="PT Serif" w:hAnsi="PT Serif" w:cs="PT Serif"/>
+        </w:rPr>
+      </w:pPr>
+    </w:p>
+    <w:p>
+      <w:pPr>
+        <w:widowControl w:val="0"/>
+        <w:tabs>
+          <w:tab w:val="right" w:pos="6660"/>
+          <w:tab w:val="right" w:pos="11160"/>
+        </w:tabs>
+        <w:spacing w:line="240" w:lineRule="auto"/>
         <w:ind w:left="-450" w:right="-660"/>
         <w:rPr>
           <w:rFonts w:ascii="PT Serif" w:eastAsia="PT Serif" w:hAnsi="PT Serif" w:cs="PT Serif"/>
+          <w:b/>
+        </w:rPr>
+      </w:pPr>
+      <w:r>
+        <w:rPr>
+          <w:rFonts w:ascii="PT Serif" w:eastAsia="PT Serif" w:hAnsi="PT Serif" w:cs="PT Serif"/>
+          <w:b/>
+        </w:rPr>
+        <w:t>Software Developer</w:t>
+      </w:r>
+      <w:r>
+        <w:rPr>
+          <w:rFonts w:ascii="PT Serif" w:eastAsia="PT Serif" w:hAnsi="PT Serif" w:cs="PT Serif"/>
+          <w:b/>
+        </w:rPr>
+        <w:t xml:space="preserve"> | Cognizant Technology Solutions, India</w:t>
+      </w:r>
+      <w:r>
+        <w:rPr>
+          <w:rFonts w:ascii="PT Serif" w:eastAsia="PT Serif" w:hAnsi="PT Serif" w:cs="PT Serif"/>
+          <w:b/>
+        </w:rPr>
+        <w:tab/>
+        <w:t xml:space="preserve"> </w:t>
+      </w:r>
+      <w:r>
+        <w:rPr>
+          <w:rFonts w:ascii="PT Serif" w:eastAsia="PT Serif" w:hAnsi="PT Serif" w:cs="PT Serif"/>
+          <w:b/>
+        </w:rPr>
+        <w:tab/>
+      </w:r>
+      <w:r>
+        <w:rPr>
+          <w:rFonts w:ascii="PT Serif" w:eastAsia="PT Serif" w:hAnsi="PT Serif" w:cs="PT Serif"/>
+          <w:b/>
+        </w:rPr>
+        <w:t>Aug 2014 - Apr 2018</w:t>
+      </w:r>
+    </w:p>
+    <w:p>
+      <w:pPr>
+        <w:widowControl w:val="0"/>
+        <w:tabs>
+          <w:tab w:val="right" w:pos="6660"/>
+          <w:tab w:val="right" w:pos="11160"/>
+        </w:tabs>
+        <w:spacing w:line="240" w:lineRule="auto"/>
+        <w:ind w:left="-450" w:right="-660"/>
+        <w:rPr>
+          <w:rFonts w:ascii="PT Serif" w:eastAsia="PT Serif" w:hAnsi="PT Serif" w:cs="PT Serif"/>
+          <w:b/>
         </w:rPr>
       </w:pPr>
     </w:p>
@@ -1160,7 +2026,7 @@
         <w:rPr>
           <w:rFonts w:ascii="PT Serif" w:eastAsia="PT Serif" w:hAnsi="PT Serif" w:cs="PT Serif"/>
         </w:rPr>
-        <w:t>Spearheaded multiple research and development projects, notably contributing to the field of health-tracking applications.</w:t>
+        <w:t>Led major enhancements in the "Client Central" project for BB&amp;T, a US bank, ensuring world-class service delivery to customers.</w:t>
       </w:r>
     </w:p>
     <w:p>
@@ -1185,7 +2051,19 @@
         <w:rPr>
           <w:rFonts w:ascii="PT Serif" w:eastAsia="PT Serif" w:hAnsi="PT Serif" w:cs="PT Serif"/>
         </w:rPr>
-        <w:t>Designed and implemented iOS and Android application using Flutter, Dart, and Firebase technologies.</w:t>
+        <w:t>Developed and enhanced applications using ASP.Net, C#, WPF</w:t>
+      </w:r>
+      <w:r>
+        <w:rPr>
+          <w:rFonts w:ascii="PT Serif" w:eastAsia="PT Serif" w:hAnsi="PT Serif" w:cs="PT Serif"/>
+        </w:rPr>
+        <w:t xml:space="preserve"> and</w:t>
+      </w:r>
+      <w:r>
+        <w:rPr>
+          <w:rFonts w:ascii="PT Serif" w:eastAsia="PT Serif" w:hAnsi="PT Serif" w:cs="PT Serif"/>
+        </w:rPr>
+        <w:t xml:space="preserve"> WCF.</w:t>
       </w:r>
     </w:p>
     <w:p>
@@ -1210,101 +2088,7 @@
         <w:rPr>
           <w:rFonts w:ascii="PT Serif" w:eastAsia="PT Serif" w:hAnsi="PT Serif" w:cs="PT Serif"/>
         </w:rPr>
-        <w:t>Executed a feasibility study for contactless health coaching, resulting in the design and development of the "</w:t>
-      </w:r>
-      <w:r>
-        <w:rPr>
-          <w:rFonts w:ascii="PT Serif" w:eastAsia="PT Serif" w:hAnsi="PT Serif" w:cs="PT Serif"/>
-          <w:b/>
-          <w:bCs/>
-        </w:rPr>
-        <w:t>U</w:t>
-      </w:r>
-      <w:r>
-        <w:rPr>
-          <w:rFonts w:ascii="PT Serif" w:eastAsia="PT Serif" w:hAnsi="PT Serif" w:cs="PT Serif"/>
-        </w:rPr>
-        <w:t xml:space="preserve">berise </w:t>
-      </w:r>
-      <w:r>
-        <w:rPr>
-          <w:rFonts w:ascii="PT Serif" w:eastAsia="PT Serif" w:hAnsi="PT Serif" w:cs="PT Serif"/>
-          <w:b/>
-          <w:bCs/>
-        </w:rPr>
-        <w:t>C</w:t>
-      </w:r>
-      <w:r>
-        <w:rPr>
-          <w:rFonts w:ascii="PT Serif" w:eastAsia="PT Serif" w:hAnsi="PT Serif" w:cs="PT Serif"/>
-        </w:rPr>
-        <w:t xml:space="preserve">oaches for </w:t>
-      </w:r>
-      <w:r>
-        <w:rPr>
-          <w:rFonts w:ascii="PT Serif" w:eastAsia="PT Serif" w:hAnsi="PT Serif" w:cs="PT Serif"/>
-          <w:b/>
-          <w:bCs/>
-        </w:rPr>
-        <w:t>He</w:t>
-      </w:r>
-      <w:r>
-        <w:rPr>
-          <w:rFonts w:ascii="PT Serif" w:eastAsia="PT Serif" w:hAnsi="PT Serif" w:cs="PT Serif"/>
-        </w:rPr>
-        <w:t xml:space="preserve">alth </w:t>
-      </w:r>
-      <w:r>
-        <w:rPr>
-          <w:rFonts w:ascii="PT Serif" w:eastAsia="PT Serif" w:hAnsi="PT Serif" w:cs="PT Serif"/>
-          <w:b/>
-          <w:bCs/>
-        </w:rPr>
-        <w:t>S</w:t>
-      </w:r>
-      <w:r>
-        <w:rPr>
-          <w:rFonts w:ascii="PT Serif" w:eastAsia="PT Serif" w:hAnsi="PT Serif" w:cs="PT Serif"/>
-        </w:rPr>
-        <w:t xml:space="preserve">ervices and </w:t>
-      </w:r>
-      <w:r>
-        <w:rPr>
-          <w:rFonts w:ascii="PT Serif" w:eastAsia="PT Serif" w:hAnsi="PT Serif" w:cs="PT Serif"/>
-          <w:b/>
-          <w:bCs/>
-        </w:rPr>
-        <w:t>K</w:t>
-      </w:r>
-      <w:r>
-        <w:rPr>
-          <w:rFonts w:ascii="PT Serif" w:eastAsia="PT Serif" w:hAnsi="PT Serif" w:cs="PT Serif"/>
-        </w:rPr>
-        <w:t>nowledge (</w:t>
-      </w:r>
-      <w:r>
-        <w:rPr>
-          <w:rFonts w:ascii="PT Serif" w:eastAsia="PT Serif" w:hAnsi="PT Serif" w:cs="PT Serif"/>
-        </w:rPr>
-        <w:t>UCHESK</w:t>
-      </w:r>
-      <w:r>
-        <w:rPr>
-          <w:rFonts w:ascii="PT Serif" w:eastAsia="PT Serif" w:hAnsi="PT Serif" w:cs="PT Serif"/>
-        </w:rPr>
-        <w:t>)"</w:t>
-      </w:r>
-      <w:r>
-        <w:rPr>
-          <w:rFonts w:ascii="PT Serif" w:eastAsia="PT Serif" w:hAnsi="PT Serif" w:cs="PT Serif"/>
-        </w:rPr>
-        <w:t xml:space="preserve"> a web and mobile based</w:t>
-      </w:r>
-      <w:r>
-        <w:rPr>
-          <w:rFonts w:ascii="PT Serif" w:eastAsia="PT Serif" w:hAnsi="PT Serif" w:cs="PT Serif"/>
-        </w:rPr>
-        <w:t xml:space="preserve"> application.</w:t>
+        <w:t>Collaborated with cross-functional teams and participated in full project life cycle, from requirement gathering to deployment.</w:t>
       </w:r>
     </w:p>
     <w:p>
@@ -1329,31 +2113,7 @@
         <w:rPr>
           <w:rFonts w:ascii="PT Serif" w:eastAsia="PT Serif" w:hAnsi="PT Serif" w:cs="PT Serif"/>
         </w:rPr>
-        <w:t>Implemented data anonymization algorithms</w:t>
-      </w:r>
-      <w:r>
-        <w:rPr>
-          <w:rFonts w:ascii="PT Serif" w:eastAsia="PT Serif" w:hAnsi="PT Serif" w:cs="PT Serif"/>
-        </w:rPr>
-        <w:t xml:space="preserve"> using python</w:t>
-      </w:r>
-      <w:r>
-        <w:rPr>
-          <w:rFonts w:ascii="PT Serif" w:eastAsia="PT Serif" w:hAnsi="PT Serif" w:cs="PT Serif"/>
-        </w:rPr>
-        <w:t xml:space="preserve"> for </w:t>
-      </w:r>
-      <w:r>
-        <w:rPr>
-          <w:rFonts w:ascii="PT Serif" w:eastAsia="PT Serif" w:hAnsi="PT Serif" w:cs="PT Serif"/>
-        </w:rPr>
-        <w:t>a private taxi company</w:t>
-      </w:r>
-      <w:r>
-        <w:rPr>
-          <w:rFonts w:ascii="PT Serif" w:eastAsia="PT Serif" w:hAnsi="PT Serif" w:cs="PT Serif"/>
-        </w:rPr>
-        <w:t>, ensuring privacy while maintaining data patterns.</w:t>
+        <w:t>Managed end-to-end operations, including account opening and servicing, resulting in increased efficiency and customer satisfaction.</w:t>
       </w:r>
     </w:p>
     <w:p>
@@ -1378,7 +2138,7 @@
         <w:rPr>
           <w:rFonts w:ascii="PT Serif" w:eastAsia="PT Serif" w:hAnsi="PT Serif" w:cs="PT Serif"/>
         </w:rPr>
-        <w:t>Integrated motion sensors and managed real-time data processing for individual health and activity performance tracking.</w:t>
+        <w:t>Conducted rigorous quality assurance through test case execution, code review, and impact analysis, meeting high-quality standards.</w:t>
       </w:r>
     </w:p>
     <w:p>
@@ -1403,118 +2163,8 @@
         <w:rPr>
           <w:rFonts w:ascii="PT Serif" w:eastAsia="PT Serif" w:hAnsi="PT Serif" w:cs="PT Serif"/>
         </w:rPr>
-        <w:t>Played a pivotal role in creating prototypes and scenarios for optimizing homecare and caregiving services for the elderly.</w:t>
-      </w:r>
-    </w:p>
-    <w:p>
-      <w:pPr>
-        <w:widowControl w:val="0"/>
-        <w:tabs>
-          <w:tab w:val="right" w:pos="6660"/>
-          <w:tab w:val="right" w:pos="11160"/>
-        </w:tabs>
-        <w:spacing w:before="60" w:line="240" w:lineRule="auto"/>
-        <w:ind w:left="-450" w:right="-660"/>
-        <w:rPr>
-          <w:rFonts w:ascii="PT Serif" w:eastAsia="PT Serif" w:hAnsi="PT Serif" w:cs="PT Serif"/>
-        </w:rPr>
-      </w:pPr>
-    </w:p>
-    <w:p>
-      <w:pPr>
-        <w:widowControl w:val="0"/>
-        <w:tabs>
-          <w:tab w:val="right" w:pos="6660"/>
-          <w:tab w:val="right" w:pos="11160"/>
-        </w:tabs>
-        <w:spacing w:before="60" w:line="240" w:lineRule="auto"/>
-        <w:ind w:left="-450" w:right="-660"/>
-        <w:rPr>
-          <w:rFonts w:ascii="PT Serif" w:eastAsia="PT Serif" w:hAnsi="PT Serif" w:cs="PT Serif"/>
-        </w:rPr>
-      </w:pPr>
-    </w:p>
-    <w:p>
-      <w:pPr>
-        <w:widowControl w:val="0"/>
-        <w:tabs>
-          <w:tab w:val="right" w:pos="6660"/>
-          <w:tab w:val="right" w:pos="11160"/>
-        </w:tabs>
-        <w:spacing w:line="240" w:lineRule="auto"/>
-        <w:ind w:left="-450" w:right="-660"/>
-        <w:rPr>
-          <w:rFonts w:ascii="PT Serif" w:eastAsia="PT Serif" w:hAnsi="PT Serif" w:cs="PT Serif"/>
-          <w:b/>
-        </w:rPr>
-      </w:pPr>
-    </w:p>
-    <w:p>
-      <w:pPr>
-        <w:widowControl w:val="0"/>
-        <w:tabs>
-          <w:tab w:val="right" w:pos="6660"/>
-          <w:tab w:val="right" w:pos="11160"/>
-        </w:tabs>
-        <w:spacing w:line="240" w:lineRule="auto"/>
-        <w:ind w:left="-450" w:right="-660"/>
-        <w:rPr>
-          <w:rFonts w:ascii="PT Serif" w:eastAsia="PT Serif" w:hAnsi="PT Serif" w:cs="PT Serif"/>
-          <w:b/>
-        </w:rPr>
-      </w:pPr>
-      <w:r>
-        <w:rPr>
-          <w:rFonts w:ascii="PT Serif" w:eastAsia="PT Serif" w:hAnsi="PT Serif" w:cs="PT Serif"/>
-          <w:b/>
-        </w:rPr>
-        <w:lastRenderedPageBreak/>
-        <w:t>Software Developer</w:t>
-      </w:r>
-      <w:r>
-        <w:rPr>
-          <w:rFonts w:ascii="PT Serif" w:eastAsia="PT Serif" w:hAnsi="PT Serif" w:cs="PT Serif"/>
-          <w:b/>
-        </w:rPr>
-        <w:t xml:space="preserve"> | Cognizant Technology Solutions, India</w:t>
-      </w:r>
-      <w:r>
-        <w:rPr>
-          <w:rFonts w:ascii="PT Serif" w:eastAsia="PT Serif" w:hAnsi="PT Serif" w:cs="PT Serif"/>
-          <w:b/>
-        </w:rPr>
-        <w:tab/>
-        <w:t xml:space="preserve"> </w:t>
-      </w:r>
-      <w:r>
-        <w:rPr>
-          <w:rFonts w:ascii="PT Serif" w:eastAsia="PT Serif" w:hAnsi="PT Serif" w:cs="PT Serif"/>
-          <w:b/>
-        </w:rPr>
-        <w:tab/>
-      </w:r>
-      <w:r>
-        <w:rPr>
-          <w:rFonts w:ascii="PT Serif" w:eastAsia="PT Serif" w:hAnsi="PT Serif" w:cs="PT Serif"/>
-          <w:b/>
-        </w:rPr>
-        <w:t>Aug 2014 - Apr 2018</w:t>
-      </w:r>
-    </w:p>
-    <w:p>
-      <w:pPr>
-        <w:widowControl w:val="0"/>
-        <w:tabs>
-          <w:tab w:val="right" w:pos="6660"/>
-          <w:tab w:val="right" w:pos="11160"/>
-        </w:tabs>
-        <w:spacing w:line="240" w:lineRule="auto"/>
-        <w:ind w:left="-450" w:right="-660"/>
-        <w:rPr>
-          <w:rFonts w:ascii="PT Serif" w:eastAsia="PT Serif" w:hAnsi="PT Serif" w:cs="PT Serif"/>
-          <w:b/>
-        </w:rPr>
-      </w:pPr>
+        <w:t>Successfully supported System Integration Testing (SIT), User Acceptance Testing (UAT), and Regression Testing phases, ensuring smooth project releases.</w:t>
+      </w:r>
     </w:p>
     <w:p>
       <w:pPr>
@@ -1538,7 +2188,7 @@
         <w:rPr>
           <w:rFonts w:ascii="PT Serif" w:eastAsia="PT Serif" w:hAnsi="PT Serif" w:cs="PT Serif"/>
         </w:rPr>
-        <w:t>Led major enhancements in the "Client Central" project for BB&amp;T, a US bank, ensuring world-class service delivery to customers.</w:t>
+        <w:t>Organized and facilitated daily team meetings, logging, tracking, and reporting defects, demonstrating strong project management skills.</w:t>
       </w:r>
     </w:p>
     <w:p>
@@ -1563,194 +2213,7 @@
         <w:rPr>
           <w:rFonts w:ascii="PT Serif" w:eastAsia="PT Serif" w:hAnsi="PT Serif" w:cs="PT Serif"/>
         </w:rPr>
-        <w:t>Developed and enhanced applications using ASP.Net, C#, WPF</w:t>
-      </w:r>
-      <w:r>
-        <w:rPr>
-          <w:rFonts w:ascii="PT Serif" w:eastAsia="PT Serif" w:hAnsi="PT Serif" w:cs="PT Serif"/>
-        </w:rPr>
-        <w:t xml:space="preserve"> and</w:t>
-      </w:r>
-      <w:r>
-        <w:rPr>
-          <w:rFonts w:ascii="PT Serif" w:eastAsia="PT Serif" w:hAnsi="PT Serif" w:cs="PT Serif"/>
-        </w:rPr>
-        <w:t xml:space="preserve"> WCF.</w:t>
-      </w:r>
-    </w:p>
-    <w:p>
-      <w:pPr>
-        <w:pStyle w:val="ListParagraph"/>
-        <w:widowControl w:val="0"/>
-        <w:numPr>
-          <w:ilvl w:val="0"/>
-          <w:numId w:val="3"/>
-        </w:numPr>
-        <w:tabs>
-          <w:tab w:val="right" w:pos="6660"/>
-          <w:tab w:val="right" w:pos="11160"/>
-        </w:tabs>
-        <w:spacing w:before="60" w:line="240" w:lineRule="auto"/>
-        <w:ind w:left="0" w:right="-660"/>
-        <w:rPr>
-          <w:rFonts w:ascii="PT Serif" w:eastAsia="PT Serif" w:hAnsi="PT Serif" w:cs="PT Serif"/>
-        </w:rPr>
-      </w:pPr>
-      <w:r>
-        <w:rPr>
-          <w:rFonts w:ascii="PT Serif" w:eastAsia="PT Serif" w:hAnsi="PT Serif" w:cs="PT Serif"/>
-        </w:rPr>
-        <w:t>Collaborated with cross-functional teams and participated in full project life cycle, from requirement gathering to deployment.</w:t>
-      </w:r>
-    </w:p>
-    <w:p>
-      <w:pPr>
-        <w:pStyle w:val="ListParagraph"/>
-        <w:widowControl w:val="0"/>
-        <w:numPr>
-          <w:ilvl w:val="0"/>
-          <w:numId w:val="3"/>
-        </w:numPr>
-        <w:tabs>
-          <w:tab w:val="right" w:pos="6660"/>
-          <w:tab w:val="right" w:pos="11160"/>
-        </w:tabs>
-        <w:spacing w:before="60" w:line="240" w:lineRule="auto"/>
-        <w:ind w:left="0" w:right="-660"/>
-        <w:rPr>
-          <w:rFonts w:ascii="PT Serif" w:eastAsia="PT Serif" w:hAnsi="PT Serif" w:cs="PT Serif"/>
-        </w:rPr>
-      </w:pPr>
-      <w:r>
-        <w:rPr>
-          <w:rFonts w:ascii="PT Serif" w:eastAsia="PT Serif" w:hAnsi="PT Serif" w:cs="PT Serif"/>
-        </w:rPr>
-        <w:t>Managed end-to-end operations, including account opening and servicing, resulting in increased efficiency and customer satisfaction.</w:t>
-      </w:r>
-    </w:p>
-    <w:p>
-      <w:pPr>
-        <w:pStyle w:val="ListParagraph"/>
-        <w:widowControl w:val="0"/>
-        <w:numPr>
-          <w:ilvl w:val="0"/>
-          <w:numId w:val="3"/>
-        </w:numPr>
-        <w:tabs>
-          <w:tab w:val="right" w:pos="6660"/>
-          <w:tab w:val="right" w:pos="11160"/>
-        </w:tabs>
-        <w:spacing w:before="60" w:line="240" w:lineRule="auto"/>
-        <w:ind w:left="0" w:right="-660"/>
-        <w:rPr>
-          <w:rFonts w:ascii="PT Serif" w:eastAsia="PT Serif" w:hAnsi="PT Serif" w:cs="PT Serif"/>
-        </w:rPr>
-      </w:pPr>
-      <w:r>
-        <w:rPr>
-          <w:rFonts w:ascii="PT Serif" w:eastAsia="PT Serif" w:hAnsi="PT Serif" w:cs="PT Serif"/>
-        </w:rPr>
-        <w:t>Conducted rigorous quality assurance through test case execution, code review, and impact analysis, meeting high-quality standards.</w:t>
-      </w:r>
-    </w:p>
-    <w:p>
-      <w:pPr>
-        <w:pStyle w:val="ListParagraph"/>
-        <w:widowControl w:val="0"/>
-        <w:numPr>
-          <w:ilvl w:val="0"/>
-          <w:numId w:val="3"/>
-        </w:numPr>
-        <w:tabs>
-          <w:tab w:val="right" w:pos="6660"/>
-          <w:tab w:val="right" w:pos="11160"/>
-        </w:tabs>
-        <w:spacing w:before="60" w:line="240" w:lineRule="auto"/>
-        <w:ind w:left="0" w:right="-660"/>
-        <w:rPr>
-          <w:rFonts w:ascii="PT Serif" w:eastAsia="PT Serif" w:hAnsi="PT Serif" w:cs="PT Serif"/>
-        </w:rPr>
-      </w:pPr>
-      <w:r>
-        <w:rPr>
-          <w:rFonts w:ascii="PT Serif" w:eastAsia="PT Serif" w:hAnsi="PT Serif" w:cs="PT Serif"/>
-        </w:rPr>
-        <w:t>Successfully supported System Integration Testing (SIT), User Acceptance Testing (UAT), and Regression Testing phases, ensuring smooth project releases.</w:t>
-      </w:r>
-    </w:p>
-    <w:p>
-      <w:pPr>
-        <w:pStyle w:val="ListParagraph"/>
-        <w:widowControl w:val="0"/>
-        <w:numPr>
-          <w:ilvl w:val="0"/>
-          <w:numId w:val="3"/>
-        </w:numPr>
-        <w:tabs>
-          <w:tab w:val="right" w:pos="6660"/>
-          <w:tab w:val="right" w:pos="11160"/>
-        </w:tabs>
-        <w:spacing w:before="60" w:line="240" w:lineRule="auto"/>
-        <w:ind w:left="0" w:right="-660"/>
-        <w:rPr>
-          <w:rFonts w:ascii="PT Serif" w:eastAsia="PT Serif" w:hAnsi="PT Serif" w:cs="PT Serif"/>
-        </w:rPr>
-      </w:pPr>
-      <w:r>
-        <w:rPr>
-          <w:rFonts w:ascii="PT Serif" w:eastAsia="PT Serif" w:hAnsi="PT Serif" w:cs="PT Serif"/>
-        </w:rPr>
-        <w:t>Organized and facilitated daily team meetings, logging, tracking, and reporting defects, demonstrating strong project management skills.</w:t>
-      </w:r>
-    </w:p>
-    <w:p>
-      <w:pPr>
-        <w:pStyle w:val="ListParagraph"/>
-        <w:widowControl w:val="0"/>
-        <w:numPr>
-          <w:ilvl w:val="0"/>
-          <w:numId w:val="3"/>
-        </w:numPr>
-        <w:tabs>
-          <w:tab w:val="right" w:pos="6660"/>
-          <w:tab w:val="right" w:pos="11160"/>
-        </w:tabs>
-        <w:spacing w:before="60" w:line="240" w:lineRule="auto"/>
-        <w:ind w:left="0" w:right="-660"/>
-        <w:rPr>
-          <w:rFonts w:ascii="PT Serif" w:eastAsia="PT Serif" w:hAnsi="PT Serif" w:cs="PT Serif"/>
-        </w:rPr>
-      </w:pPr>
-      <w:r>
-        <w:rPr>
-          <w:rFonts w:ascii="PT Serif" w:eastAsia="PT Serif" w:hAnsi="PT Serif" w:cs="PT Serif"/>
-        </w:rPr>
         <w:t>Engaged in weekly client calls, addressing project clarifications promptly and providing effective solutions.</w:t>
-      </w:r>
-    </w:p>
-    <w:p>
-      <w:pPr>
-        <w:pStyle w:val="ListParagraph"/>
-        <w:widowControl w:val="0"/>
-        <w:numPr>
-          <w:ilvl w:val="0"/>
-          <w:numId w:val="3"/>
-        </w:numPr>
-        <w:tabs>
-          <w:tab w:val="right" w:pos="6660"/>
-          <w:tab w:val="right" w:pos="11160"/>
-        </w:tabs>
-        <w:spacing w:before="60" w:line="240" w:lineRule="auto"/>
-        <w:ind w:left="0" w:right="-660"/>
-        <w:rPr>
-          <w:rFonts w:ascii="PT Serif" w:eastAsia="PT Serif" w:hAnsi="PT Serif" w:cs="PT Serif"/>
-        </w:rPr>
-      </w:pPr>
-      <w:r>
-        <w:rPr>
-          <w:rFonts w:ascii="PT Serif" w:eastAsia="PT Serif" w:hAnsi="PT Serif" w:cs="PT Serif"/>
-        </w:rPr>
-        <w:t>Demonstrated versatility by handling multiple projects simultaneously at different phases of development.</w:t>
       </w:r>
     </w:p>
     <w:p>
@@ -1807,7 +2270,7 @@
           <w:sz w:val="24"/>
           <w:szCs w:val="24"/>
         </w:rPr>
-        <w:t>LICENSES &amp; CERTIFICATIONS</w:t>
+        <w:t>CERTIFICATIONS</w:t>
       </w:r>
     </w:p>
     <w:p>
@@ -1860,6 +2323,227 @@
     <w:p>
       <w:pPr>
         <w:widowControl w:val="0"/>
+        <w:pBdr>
+          <w:bottom w:val="single" w:sz="4" w:space="2" w:color="auto"/>
+        </w:pBdr>
+        <w:spacing w:after="40" w:line="240" w:lineRule="auto"/>
+        <w:ind w:left="-450" w:right="-374"/>
+        <w:rPr>
+          <w:rFonts w:ascii="PT Serif" w:eastAsia="PT Serif" w:hAnsi="PT Serif" w:cs="PT Serif"/>
+          <w:b/>
+          <w:color w:val="76923C" w:themeColor="accent3" w:themeShade="BF"/>
+          <w:sz w:val="24"/>
+          <w:szCs w:val="24"/>
+        </w:rPr>
+      </w:pPr>
+    </w:p>
+    <w:p>
+      <w:pPr>
+        <w:widowControl w:val="0"/>
+        <w:pBdr>
+          <w:bottom w:val="single" w:sz="4" w:space="2" w:color="auto"/>
+        </w:pBdr>
+        <w:spacing w:after="40" w:line="240" w:lineRule="auto"/>
+        <w:ind w:left="-450" w:right="-374"/>
+        <w:rPr>
+          <w:rFonts w:ascii="PT Serif" w:eastAsia="PT Serif" w:hAnsi="PT Serif" w:cs="PT Serif"/>
+          <w:b/>
+          <w:color w:val="76923C" w:themeColor="accent3" w:themeShade="BF"/>
+          <w:sz w:val="24"/>
+          <w:szCs w:val="24"/>
+        </w:rPr>
+      </w:pPr>
+      <w:r>
+        <w:rPr>
+          <w:rFonts w:ascii="PT Serif" w:eastAsia="PT Serif" w:hAnsi="PT Serif" w:cs="PT Serif"/>
+          <w:b/>
+          <w:color w:val="76923C" w:themeColor="accent3" w:themeShade="BF"/>
+          <w:sz w:val="24"/>
+          <w:szCs w:val="24"/>
+        </w:rPr>
+        <w:t>PUBLICATIONS</w:t>
+      </w:r>
+    </w:p>
+    <w:p>
+      <w:pPr>
+        <w:widowControl w:val="0"/>
+        <w:spacing w:after="40" w:line="240" w:lineRule="auto"/>
+        <w:ind w:left="-450" w:right="-374"/>
+        <w:rPr>
+          <w:rFonts w:ascii="PT Serif" w:eastAsia="PT Serif" w:hAnsi="PT Serif" w:cs="PT Serif"/>
+          <w:bCs/>
+        </w:rPr>
+      </w:pPr>
+      <w:r>
+        <w:rPr>
+          <w:rFonts w:ascii="PT Serif" w:eastAsia="PT Serif" w:hAnsi="PT Serif" w:cs="PT Serif"/>
+          <w:b/>
+        </w:rPr>
+        <w:t>Meena, S. S. S.,</w:t>
+      </w:r>
+      <w:r>
+        <w:rPr>
+          <w:rFonts w:ascii="PT Serif" w:eastAsia="PT Serif" w:hAnsi="PT Serif" w:cs="PT Serif"/>
+          <w:bCs/>
+        </w:rPr>
+        <w:t xml:space="preserve"> Bao, H., Pai, S. G. S., Singh, N., Tan, K.Z., Pham, B. T. P., Theng, Y. L., &amp; Lee, E. W. J.</w:t>
+      </w:r>
+      <w:r>
+        <w:rPr>
+          <w:rFonts w:eastAsia="Times New Roman"/>
+          <w:color w:val="000000"/>
+        </w:rPr>
+        <w:t xml:space="preserve"> (2024) </w:t>
+      </w:r>
+      <w:r>
+        <w:rPr>
+          <w:rFonts w:ascii="PT Serif" w:eastAsia="PT Serif" w:hAnsi="PT Serif" w:cs="PT Serif"/>
+          <w:bCs/>
+        </w:rPr>
+        <w:t>Enhancing Older Adults Physical Activity and Well-being: Design and Implementation of Digital Health App (</w:t>
+      </w:r>
+      <w:proofErr w:type="spellStart"/>
+      <w:r>
+        <w:rPr>
+          <w:rFonts w:ascii="PT Serif" w:eastAsia="PT Serif" w:hAnsi="PT Serif" w:cs="PT Serif"/>
+          <w:bCs/>
+        </w:rPr>
+        <w:t>SingaporeWALK</w:t>
+      </w:r>
+      <w:proofErr w:type="spellEnd"/>
+      <w:r>
+        <w:rPr>
+          <w:rFonts w:ascii="PT Serif" w:eastAsia="PT Serif" w:hAnsi="PT Serif" w:cs="PT Serif"/>
+          <w:bCs/>
+        </w:rPr>
+        <w:t>) for Active Ageing. This paper is under review at JMIR</w:t>
+      </w:r>
+      <w:r>
+        <w:rPr>
+          <w:rFonts w:ascii="PT Serif" w:eastAsia="PT Serif" w:hAnsi="PT Serif" w:cs="PT Serif"/>
+          <w:bCs/>
+        </w:rPr>
+        <w:t>.</w:t>
+      </w:r>
+      <w:r>
+        <w:rPr>
+          <w:rFonts w:ascii="PT Serif" w:eastAsia="PT Serif" w:hAnsi="PT Serif" w:cs="PT Serif"/>
+          <w:bCs/>
+        </w:rPr>
+        <w:t xml:space="preserve"> (2</w:t>
+      </w:r>
+      <w:r>
+        <w:rPr>
+          <w:rFonts w:ascii="PT Serif" w:eastAsia="PT Serif" w:hAnsi="PT Serif" w:cs="PT Serif"/>
+          <w:bCs/>
+          <w:vertAlign w:val="superscript"/>
+        </w:rPr>
+        <w:t>nd</w:t>
+      </w:r>
+      <w:r>
+        <w:rPr>
+          <w:rFonts w:ascii="PT Serif" w:eastAsia="PT Serif" w:hAnsi="PT Serif" w:cs="PT Serif"/>
+          <w:bCs/>
+        </w:rPr>
+        <w:t xml:space="preserve"> </w:t>
+      </w:r>
+      <w:r>
+        <w:rPr>
+          <w:rFonts w:ascii="PT Serif" w:eastAsia="PT Serif" w:hAnsi="PT Serif" w:cs="PT Serif"/>
+          <w:bCs/>
+        </w:rPr>
+        <w:t>Round Review)</w:t>
+      </w:r>
+    </w:p>
+    <w:p>
+      <w:pPr>
+        <w:widowControl w:val="0"/>
+        <w:spacing w:after="40" w:line="240" w:lineRule="auto"/>
+        <w:ind w:left="-450" w:right="-374"/>
+        <w:rPr>
+          <w:rFonts w:eastAsia="Times New Roman"/>
+          <w:i/>
+          <w:iCs/>
+          <w:color w:val="000000"/>
+        </w:rPr>
+      </w:pPr>
+    </w:p>
+    <w:p>
+      <w:pPr>
+        <w:widowControl w:val="0"/>
+        <w:spacing w:after="40" w:line="240" w:lineRule="auto"/>
+        <w:ind w:left="-450" w:right="-374"/>
+        <w:rPr>
+          <w:rFonts w:ascii="PT Serif" w:eastAsia="PT Serif" w:hAnsi="PT Serif" w:cs="PT Serif"/>
+        </w:rPr>
+      </w:pPr>
+      <w:r>
+        <w:rPr>
+          <w:rFonts w:ascii="PT Serif" w:eastAsia="PT Serif" w:hAnsi="PT Serif" w:cs="PT Serif"/>
+          <w:bCs/>
+        </w:rPr>
+        <w:t xml:space="preserve">Cao, Y., </w:t>
+      </w:r>
+      <w:r>
+        <w:rPr>
+          <w:rFonts w:ascii="PT Serif" w:eastAsia="PT Serif" w:hAnsi="PT Serif" w:cs="PT Serif"/>
+          <w:b/>
+        </w:rPr>
+        <w:t>Meena, S. S. S</w:t>
+      </w:r>
+      <w:r>
+        <w:rPr>
+          <w:rFonts w:ascii="PT Serif" w:eastAsia="PT Serif" w:hAnsi="PT Serif" w:cs="PT Serif"/>
+          <w:bCs/>
+        </w:rPr>
+        <w:t>., Erdt, M., Mohamed Riaz</w:t>
+      </w:r>
+      <w:r>
+        <w:rPr>
+          <w:rFonts w:ascii="PT Serif" w:eastAsia="PT Serif" w:hAnsi="PT Serif" w:cs="PT Serif"/>
+          <w:bCs/>
+        </w:rPr>
+        <w:t>, M. T. M. A.</w:t>
+      </w:r>
+      <w:r>
+        <w:rPr>
+          <w:rFonts w:ascii="PT Serif" w:eastAsia="PT Serif" w:hAnsi="PT Serif" w:cs="PT Serif"/>
+          <w:bCs/>
+        </w:rPr>
+        <w:t>, Yi, J.</w:t>
+      </w:r>
+      <w:r>
+        <w:rPr>
+          <w:rFonts w:ascii="PT Serif" w:eastAsia="PT Serif" w:hAnsi="PT Serif" w:cs="PT Serif"/>
+          <w:bCs/>
+        </w:rPr>
+        <w:t>,</w:t>
+      </w:r>
+      <w:r>
+        <w:rPr>
+          <w:rFonts w:ascii="PT Serif" w:eastAsia="PT Serif" w:hAnsi="PT Serif" w:cs="PT Serif"/>
+          <w:bCs/>
+        </w:rPr>
+        <w:t xml:space="preserve"> &amp; Theng, Y.</w:t>
+      </w:r>
+      <w:r>
+        <w:rPr>
+          <w:rFonts w:ascii="PT Serif" w:eastAsia="PT Serif" w:hAnsi="PT Serif" w:cs="PT Serif"/>
+          <w:bCs/>
+        </w:rPr>
+        <w:t xml:space="preserve"> L.</w:t>
+      </w:r>
+      <w:r>
+        <w:rPr>
+          <w:rFonts w:ascii="PT Serif" w:eastAsia="PT Serif" w:hAnsi="PT Serif" w:cs="PT Serif"/>
+          <w:bCs/>
+        </w:rPr>
+        <w:t xml:space="preserve"> (2023). Evaluation of supporting tools for health coaches providing nutrition and exercise coaching to older adults in Singapore. 56th Hawaii International Conference on System Sciences (HICSS 2023), 2921-2930.</w:t>
+      </w:r>
+    </w:p>
+    <w:p>
+      <w:pPr>
+        <w:widowControl w:val="0"/>
         <w:tabs>
           <w:tab w:val="right" w:pos="1800"/>
           <w:tab w:val="right" w:pos="11160"/>
@@ -1897,222 +2581,18 @@
           <w:sz w:val="24"/>
           <w:szCs w:val="24"/>
         </w:rPr>
-        <w:t>EDUCATION</w:t>
+        <w:t>NOTABLE ACHEIVEMENTS</w:t>
       </w:r>
     </w:p>
     <w:p>
       <w:pPr>
+        <w:pStyle w:val="ListParagraph"/>
         <w:widowControl w:val="0"/>
         <w:tabs>
           <w:tab w:val="right" w:pos="11160"/>
         </w:tabs>
         <w:spacing w:line="240" w:lineRule="auto"/>
-        <w:ind w:left="-450" w:right="-660"/>
-        <w:rPr>
-          <w:rFonts w:ascii="PT Serif" w:eastAsia="PT Serif" w:hAnsi="PT Serif" w:cs="PT Serif"/>
-          <w:b/>
-        </w:rPr>
-      </w:pPr>
-      <w:r>
-        <w:rPr>
-          <w:rFonts w:ascii="PT Serif" w:eastAsia="PT Serif" w:hAnsi="PT Serif" w:cs="PT Serif"/>
-          <w:b/>
-        </w:rPr>
-        <w:t>Bachelor of Technology in Information Technology</w:t>
-      </w:r>
-      <w:r>
-        <w:rPr>
-          <w:rFonts w:ascii="PT Serif" w:eastAsia="PT Serif" w:hAnsi="PT Serif" w:cs="PT Serif"/>
-          <w:bCs/>
-        </w:rPr>
-        <w:t xml:space="preserve"> (First Class), Anna University, India</w:t>
-      </w:r>
-      <w:r>
-        <w:rPr>
-          <w:rFonts w:ascii="PT Serif" w:eastAsia="PT Serif" w:hAnsi="PT Serif" w:cs="PT Serif"/>
-          <w:b/>
-        </w:rPr>
-        <w:t xml:space="preserve"> </w:t>
-      </w:r>
-      <w:r>
-        <w:rPr>
-          <w:rFonts w:ascii="PT Serif" w:eastAsia="PT Serif" w:hAnsi="PT Serif" w:cs="PT Serif"/>
-          <w:b/>
-        </w:rPr>
-        <w:tab/>
-      </w:r>
-      <w:r>
-        <w:rPr>
-          <w:rFonts w:ascii="PT Serif" w:eastAsia="PT Serif" w:hAnsi="PT Serif" w:cs="PT Serif"/>
-          <w:bCs/>
-        </w:rPr>
-        <w:t>2010</w:t>
-      </w:r>
-      <w:r>
-        <w:rPr>
-          <w:rFonts w:ascii="PT Serif" w:eastAsia="PT Serif" w:hAnsi="PT Serif" w:cs="PT Serif"/>
-          <w:bCs/>
-        </w:rPr>
-        <w:t>–</w:t>
-      </w:r>
-      <w:r>
-        <w:rPr>
-          <w:rFonts w:ascii="PT Serif" w:eastAsia="PT Serif" w:hAnsi="PT Serif" w:cs="PT Serif"/>
-          <w:bCs/>
-        </w:rPr>
-        <w:t>2014</w:t>
-      </w:r>
-    </w:p>
-    <w:p>
-      <w:pPr>
-        <w:widowControl w:val="0"/>
-        <w:tabs>
-          <w:tab w:val="right" w:pos="11160"/>
-        </w:tabs>
-        <w:spacing w:line="240" w:lineRule="auto"/>
-        <w:ind w:left="-450" w:right="-660"/>
-        <w:rPr>
-          <w:rFonts w:ascii="PT Serif" w:eastAsia="PT Serif" w:hAnsi="PT Serif" w:cs="PT Serif"/>
-          <w:b/>
-        </w:rPr>
-      </w:pPr>
-    </w:p>
-    <w:p>
-      <w:pPr>
-        <w:widowControl w:val="0"/>
-        <w:pBdr>
-          <w:bottom w:val="single" w:sz="6" w:space="2" w:color="666666"/>
-        </w:pBdr>
-        <w:spacing w:after="40" w:line="240" w:lineRule="auto"/>
-        <w:ind w:left="-450" w:right="-660"/>
-        <w:rPr>
-          <w:rFonts w:ascii="PT Serif" w:eastAsia="PT Serif" w:hAnsi="PT Serif" w:cs="PT Serif"/>
-          <w:b/>
-          <w:color w:val="76923C" w:themeColor="accent3" w:themeShade="BF"/>
-          <w:sz w:val="24"/>
-          <w:szCs w:val="24"/>
-        </w:rPr>
-      </w:pPr>
-      <w:r>
-        <w:rPr>
-          <w:rFonts w:ascii="PT Serif" w:eastAsia="PT Serif" w:hAnsi="PT Serif" w:cs="PT Serif"/>
-          <w:b/>
-          <w:color w:val="76923C" w:themeColor="accent3" w:themeShade="BF"/>
-          <w:sz w:val="24"/>
-          <w:szCs w:val="24"/>
-        </w:rPr>
-        <w:t>NOTABLE ACHEIVEMENTS</w:t>
-      </w:r>
-    </w:p>
-    <w:p>
-      <w:pPr>
-        <w:pStyle w:val="ListParagraph"/>
-        <w:widowControl w:val="0"/>
-        <w:numPr>
-          <w:ilvl w:val="0"/>
-          <w:numId w:val="8"/>
-        </w:numPr>
-        <w:tabs>
-          <w:tab w:val="right" w:pos="11160"/>
-        </w:tabs>
-        <w:spacing w:line="240" w:lineRule="auto"/>
-        <w:ind w:left="0" w:right="-660"/>
-        <w:rPr>
-          <w:rFonts w:ascii="PT Serif" w:eastAsia="PT Serif" w:hAnsi="PT Serif" w:cs="PT Serif"/>
-          <w:bCs/>
-        </w:rPr>
-      </w:pPr>
-      <w:r>
-        <w:rPr>
-          <w:rFonts w:ascii="PT Serif" w:eastAsia="PT Serif" w:hAnsi="PT Serif" w:cs="PT Serif"/>
-          <w:bCs/>
-        </w:rPr>
-        <w:t>Published a paper at the HICSS (</w:t>
-      </w:r>
-      <w:r>
-        <w:rPr>
-          <w:rFonts w:ascii="PT Serif" w:eastAsia="PT Serif" w:hAnsi="PT Serif" w:cs="PT Serif"/>
-          <w:b/>
-        </w:rPr>
-        <w:t>H</w:t>
-      </w:r>
-      <w:r>
-        <w:rPr>
-          <w:rFonts w:ascii="PT Serif" w:eastAsia="PT Serif" w:hAnsi="PT Serif" w:cs="PT Serif"/>
-          <w:bCs/>
-        </w:rPr>
-        <w:t xml:space="preserve">awaii </w:t>
-      </w:r>
-      <w:r>
-        <w:rPr>
-          <w:rFonts w:ascii="PT Serif" w:eastAsia="PT Serif" w:hAnsi="PT Serif" w:cs="PT Serif"/>
-          <w:b/>
-        </w:rPr>
-        <w:t>I</w:t>
-      </w:r>
-      <w:r>
-        <w:rPr>
-          <w:rFonts w:ascii="PT Serif" w:eastAsia="PT Serif" w:hAnsi="PT Serif" w:cs="PT Serif"/>
-          <w:bCs/>
-        </w:rPr>
-        <w:t xml:space="preserve">nternational </w:t>
-      </w:r>
-      <w:r>
-        <w:rPr>
-          <w:rFonts w:ascii="PT Serif" w:eastAsia="PT Serif" w:hAnsi="PT Serif" w:cs="PT Serif"/>
-          <w:b/>
-        </w:rPr>
-        <w:t>C</w:t>
-      </w:r>
-      <w:r>
-        <w:rPr>
-          <w:rFonts w:ascii="PT Serif" w:eastAsia="PT Serif" w:hAnsi="PT Serif" w:cs="PT Serif"/>
-          <w:bCs/>
-        </w:rPr>
-        <w:t xml:space="preserve">onference on </w:t>
-      </w:r>
-      <w:r>
-        <w:rPr>
-          <w:rFonts w:ascii="PT Serif" w:eastAsia="PT Serif" w:hAnsi="PT Serif" w:cs="PT Serif"/>
-          <w:b/>
-        </w:rPr>
-        <w:t>S</w:t>
-      </w:r>
-      <w:r>
-        <w:rPr>
-          <w:rFonts w:ascii="PT Serif" w:eastAsia="PT Serif" w:hAnsi="PT Serif" w:cs="PT Serif"/>
-          <w:bCs/>
-        </w:rPr>
-        <w:t xml:space="preserve">ystem </w:t>
-      </w:r>
-      <w:r>
-        <w:rPr>
-          <w:rFonts w:ascii="PT Serif" w:eastAsia="PT Serif" w:hAnsi="PT Serif" w:cs="PT Serif"/>
-          <w:b/>
-        </w:rPr>
-        <w:t>S</w:t>
-      </w:r>
-      <w:r>
-        <w:rPr>
-          <w:rFonts w:ascii="PT Serif" w:eastAsia="PT Serif" w:hAnsi="PT Serif" w:cs="PT Serif"/>
-          <w:bCs/>
-        </w:rPr>
-        <w:t>ciences) conference, focusing on the development process and insights gained from the UCHESK app. The paper highlights valuable contributions to the field of healthcare technology and elderly care.</w:t>
-      </w:r>
-    </w:p>
-    <w:p>
-      <w:pPr>
-        <w:pStyle w:val="ListParagraph"/>
-        <w:widowControl w:val="0"/>
-        <w:numPr>
-          <w:ilvl w:val="0"/>
-          <w:numId w:val="8"/>
-        </w:numPr>
-        <w:tabs>
-          <w:tab w:val="right" w:pos="11160"/>
-        </w:tabs>
-        <w:spacing w:line="240" w:lineRule="auto"/>
-        <w:ind w:left="0" w:right="-660"/>
+        <w:ind w:left="-426" w:right="-660"/>
         <w:rPr>
           <w:rFonts w:ascii="PT Serif" w:eastAsia="PT Serif" w:hAnsi="PT Serif" w:cs="PT Serif"/>
           <w:bCs/>
@@ -2189,7 +2669,21 @@
           <w:rFonts w:ascii="PT Serif" w:eastAsia="PT Serif" w:hAnsi="PT Serif" w:cs="PT Serif"/>
           <w:bCs/>
         </w:rPr>
-        <w:t xml:space="preserve">Idea Description: Analyzing the customer comments or feedback provided through any medium (text or voice) and categorizing it for </w:t>
+        <w:t xml:space="preserve">Idea Description: </w:t>
+      </w:r>
+      <w:r>
+        <w:rPr>
+          <w:rFonts w:ascii="PT Serif" w:eastAsia="PT Serif" w:hAnsi="PT Serif" w:cs="PT Serif"/>
+          <w:bCs/>
+        </w:rPr>
+        <w:t>Analysing</w:t>
+      </w:r>
+      <w:r>
+        <w:rPr>
+          <w:rFonts w:ascii="PT Serif" w:eastAsia="PT Serif" w:hAnsi="PT Serif" w:cs="PT Serif"/>
+          <w:bCs/>
+        </w:rPr>
+        <w:t xml:space="preserve"> the customer comments or feedback provided through any medium (text or voice) and categorizing it for </w:t>
       </w:r>
       <w:r>
         <w:rPr>
@@ -2236,8 +2730,234 @@
 </file>
 
 <file path=word/numbering.xml><?xml version="1.0" encoding="utf-8"?>
-<w:numbering xmlns:wpc="http://schemas.microsoft.com/office/word/2010/wordprocessingCanvas" xmlns:cx="http://schemas.microsoft.com/office/drawing/2014/chartex" xmlns:cx1="http://schemas.microsoft.com/office/drawing/2015/9/8/chartex" xmlns:cx2="http://schemas.microsoft.com/office/drawing/2015/10/21/chartex" xmlns:cx3="http://schemas.microsoft.com/office/drawing/2016/5/9/chartex" xmlns:cx4="http://schemas.microsoft.com/office/drawing/2016/5/10/chartex" xmlns:cx5="http://schemas.microsoft.com/office/drawing/2016/5/11/chartex" xmlns:cx6="http://schemas.microsoft.com/office/drawing/2016/5/12/chartex" xmlns:cx7="http://schemas.microsoft.com/office/drawing/2016/5/13/chartex" xmlns:cx8="http://schemas.microsoft.com/office/drawing/2016/5/14/chartex" xmlns:mc="http://schemas.openxmlformats.org/markup-compatibility/2006" xmlns:aink="http://schemas.microsoft.com/office/drawing/2016/ink" xmlns:am3d="http://schemas.microsoft.com/office/drawing/2017/model3d" xmlns:o="urn:schemas-microsoft-com:office:office" xmlns:oel="http://schemas.microsoft.com/office/2019/extlst" xmlns:r="http://schemas.openxmlformats.org/officeDocument/2006/relationships" xmlns:m="http://schemas.openxmlformats.org/officeDocument/2006/math" xmlns:v="urn:schemas-microsoft-com:vml" xmlns:wp14="http://schemas.microsoft.com/office/word/2010/wordprocessingDrawing" xmlns:wp="http://schemas.openxmlformats.org/drawingml/2006/wordprocessingDrawing" xmlns:w10="urn:schemas-microsoft-com:office:word" xmlns:w="http://schemas.openxmlformats.org/wordprocessingml/2006/main" xmlns:w14="http://schemas.microsoft.com/office/word/2010/wordml" xmlns:w15="http://schemas.microsoft.com/office/word/2012/wordml" xmlns:w16cex="http://schemas.microsoft.com/office/word/2018/wordml/cex" xmlns:w16cid="http://schemas.microsoft.com/office/word/2016/wordml/cid" xmlns:w16="http://schemas.microsoft.com/office/word/2018/wordml" xmlns:w16sdtdh="http://schemas.microsoft.com/office/word/2020/wordml/sdtdatahash" xmlns:w16se="http://schemas.microsoft.com/office/word/2015/wordml/symex" xmlns:wpg="http://schemas.microsoft.com/office/word/2010/wordprocessingGroup" xmlns:wpi="http://schemas.microsoft.com/office/word/2010/wordprocessingInk" xmlns:wne="http://schemas.microsoft.com/office/word/2006/wordml" xmlns:wps="http://schemas.microsoft.com/office/word/2010/wordprocessingShape" mc:Ignorable="w14 w15 w16se w16cid w16 w16cex w16sdtdh wp14">
+<w:numbering xmlns:wpc="http://schemas.microsoft.com/office/word/2010/wordprocessingCanvas" xmlns:cx="http://schemas.microsoft.com/office/drawing/2014/chartex" xmlns:cx1="http://schemas.microsoft.com/office/drawing/2015/9/8/chartex" xmlns:cx2="http://schemas.microsoft.com/office/drawing/2015/10/21/chartex" xmlns:cx3="http://schemas.microsoft.com/office/drawing/2016/5/9/chartex" xmlns:cx4="http://schemas.microsoft.com/office/drawing/2016/5/10/chartex" xmlns:cx5="http://schemas.microsoft.com/office/drawing/2016/5/11/chartex" xmlns:cx6="http://schemas.microsoft.com/office/drawing/2016/5/12/chartex" xmlns:cx7="http://schemas.microsoft.com/office/drawing/2016/5/13/chartex" xmlns:cx8="http://schemas.microsoft.com/office/drawing/2016/5/14/chartex" xmlns:mc="http://schemas.openxmlformats.org/markup-compatibility/2006" xmlns:aink="http://schemas.microsoft.com/office/drawing/2016/ink" xmlns:am3d="http://schemas.microsoft.com/office/drawing/2017/model3d" xmlns:o="urn:schemas-microsoft-com:office:office" xmlns:oel="http://schemas.microsoft.com/office/2019/extlst" xmlns:r="http://schemas.openxmlformats.org/officeDocument/2006/relationships" xmlns:m="http://schemas.openxmlformats.org/officeDocument/2006/math" xmlns:v="urn:schemas-microsoft-com:vml" xmlns:wp14="http://schemas.microsoft.com/office/word/2010/wordprocessingDrawing" xmlns:wp="http://schemas.openxmlformats.org/drawingml/2006/wordprocessingDrawing" xmlns:w10="urn:schemas-microsoft-com:office:word" xmlns:w="http://schemas.openxmlformats.org/wordprocessingml/2006/main" xmlns:w14="http://schemas.microsoft.com/office/word/2010/wordml" xmlns:w15="http://schemas.microsoft.com/office/word/2012/wordml" xmlns:w16cex="http://schemas.microsoft.com/office/word/2018/wordml/cex" xmlns:w16cid="http://schemas.microsoft.com/office/word/2016/wordml/cid" xmlns:w16="http://schemas.microsoft.com/office/word/2018/wordml" xmlns:w16du="http://schemas.microsoft.com/office/word/2023/wordml/word16du" xmlns:w16sdtdh="http://schemas.microsoft.com/office/word/2020/wordml/sdtdatahash" xmlns:w16se="http://schemas.microsoft.com/office/word/2015/wordml/symex" xmlns:wpg="http://schemas.microsoft.com/office/word/2010/wordprocessingGroup" xmlns:wpi="http://schemas.microsoft.com/office/word/2010/wordprocessingInk" xmlns:wne="http://schemas.microsoft.com/office/word/2006/wordml" xmlns:wps="http://schemas.microsoft.com/office/word/2010/wordprocessingShape" mc:Ignorable="w14 w15 w16se w16cid w16 w16cex w16sdtdh w16du wp14">
   <w:abstractNum w:abstractNumId="0" w15:restartNumberingAfterBreak="0">
+    <w:nsid w:val="038D6F51"/>
+    <w:multiLevelType w:val="hybridMultilevel"/>
+    <w:tmpl w:val="A7BA1D2A"/>
+    <w:lvl w:ilvl="0" w:tplc="4809000B">
+      <w:start w:val="1"/>
+      <w:numFmt w:val="bullet"/>
+      <w:lvlText w:val=""/>
+      <w:lvlJc w:val="left"/>
+      <w:pPr>
+        <w:ind w:left="720" w:hanging="360"/>
+      </w:pPr>
+      <w:rPr>
+        <w:rFonts w:ascii="Wingdings" w:hAnsi="Wingdings" w:hint="default"/>
+      </w:rPr>
+    </w:lvl>
+    <w:lvl w:ilvl="1" w:tplc="48090003">
+      <w:start w:val="1"/>
+      <w:numFmt w:val="bullet"/>
+      <w:lvlText w:val="o"/>
+      <w:lvlJc w:val="left"/>
+      <w:pPr>
+        <w:ind w:left="1440" w:hanging="360"/>
+      </w:pPr>
+      <w:rPr>
+        <w:rFonts w:ascii="Courier New" w:hAnsi="Courier New" w:cs="Courier New" w:hint="default"/>
+      </w:rPr>
+    </w:lvl>
+    <w:lvl w:ilvl="2" w:tplc="48090005" w:tentative="1">
+      <w:start w:val="1"/>
+      <w:numFmt w:val="bullet"/>
+      <w:lvlText w:val=""/>
+      <w:lvlJc w:val="left"/>
+      <w:pPr>
+        <w:ind w:left="2160" w:hanging="360"/>
+      </w:pPr>
+      <w:rPr>
+        <w:rFonts w:ascii="Wingdings" w:hAnsi="Wingdings" w:hint="default"/>
+      </w:rPr>
+    </w:lvl>
+    <w:lvl w:ilvl="3" w:tplc="48090001" w:tentative="1">
+      <w:start w:val="1"/>
+      <w:numFmt w:val="bullet"/>
+      <w:lvlText w:val=""/>
+      <w:lvlJc w:val="left"/>
+      <w:pPr>
+        <w:ind w:left="2880" w:hanging="360"/>
+      </w:pPr>
+      <w:rPr>
+        <w:rFonts w:ascii="Symbol" w:hAnsi="Symbol" w:hint="default"/>
+      </w:rPr>
+    </w:lvl>
+    <w:lvl w:ilvl="4" w:tplc="48090003" w:tentative="1">
+      <w:start w:val="1"/>
+      <w:numFmt w:val="bullet"/>
+      <w:lvlText w:val="o"/>
+      <w:lvlJc w:val="left"/>
+      <w:pPr>
+        <w:ind w:left="3600" w:hanging="360"/>
+      </w:pPr>
+      <w:rPr>
+        <w:rFonts w:ascii="Courier New" w:hAnsi="Courier New" w:cs="Courier New" w:hint="default"/>
+      </w:rPr>
+    </w:lvl>
+    <w:lvl w:ilvl="5" w:tplc="48090005" w:tentative="1">
+      <w:start w:val="1"/>
+      <w:numFmt w:val="bullet"/>
+      <w:lvlText w:val=""/>
+      <w:lvlJc w:val="left"/>
+      <w:pPr>
+        <w:ind w:left="4320" w:hanging="360"/>
+      </w:pPr>
+      <w:rPr>
+        <w:rFonts w:ascii="Wingdings" w:hAnsi="Wingdings" w:hint="default"/>
+      </w:rPr>
+    </w:lvl>
+    <w:lvl w:ilvl="6" w:tplc="48090001" w:tentative="1">
+      <w:start w:val="1"/>
+      <w:numFmt w:val="bullet"/>
+      <w:lvlText w:val=""/>
+      <w:lvlJc w:val="left"/>
+      <w:pPr>
+        <w:ind w:left="5040" w:hanging="360"/>
+      </w:pPr>
+      <w:rPr>
+        <w:rFonts w:ascii="Symbol" w:hAnsi="Symbol" w:hint="default"/>
+      </w:rPr>
+    </w:lvl>
+    <w:lvl w:ilvl="7" w:tplc="48090003" w:tentative="1">
+      <w:start w:val="1"/>
+      <w:numFmt w:val="bullet"/>
+      <w:lvlText w:val="o"/>
+      <w:lvlJc w:val="left"/>
+      <w:pPr>
+        <w:ind w:left="5760" w:hanging="360"/>
+      </w:pPr>
+      <w:rPr>
+        <w:rFonts w:ascii="Courier New" w:hAnsi="Courier New" w:cs="Courier New" w:hint="default"/>
+      </w:rPr>
+    </w:lvl>
+    <w:lvl w:ilvl="8" w:tplc="48090005" w:tentative="1">
+      <w:start w:val="1"/>
+      <w:numFmt w:val="bullet"/>
+      <w:lvlText w:val=""/>
+      <w:lvlJc w:val="left"/>
+      <w:pPr>
+        <w:ind w:left="6480" w:hanging="360"/>
+      </w:pPr>
+      <w:rPr>
+        <w:rFonts w:ascii="Wingdings" w:hAnsi="Wingdings" w:hint="default"/>
+      </w:rPr>
+    </w:lvl>
+  </w:abstractNum>
+  <w:abstractNum w:abstractNumId="1" w15:restartNumberingAfterBreak="0">
+    <w:nsid w:val="0F9625B4"/>
+    <w:multiLevelType w:val="hybridMultilevel"/>
+    <w:tmpl w:val="EDDC9A9C"/>
+    <w:lvl w:ilvl="0" w:tplc="FFFFFFFF">
+      <w:start w:val="1"/>
+      <w:numFmt w:val="bullet"/>
+      <w:lvlText w:val=""/>
+      <w:lvlJc w:val="left"/>
+      <w:pPr>
+        <w:ind w:left="720" w:hanging="360"/>
+      </w:pPr>
+      <w:rPr>
+        <w:rFonts w:ascii="Wingdings" w:hAnsi="Wingdings" w:hint="default"/>
+      </w:rPr>
+    </w:lvl>
+    <w:lvl w:ilvl="1" w:tplc="4809000B">
+      <w:start w:val="1"/>
+      <w:numFmt w:val="bullet"/>
+      <w:lvlText w:val=""/>
+      <w:lvlJc w:val="left"/>
+      <w:pPr>
+        <w:ind w:left="1440" w:hanging="360"/>
+      </w:pPr>
+      <w:rPr>
+        <w:rFonts w:ascii="Wingdings" w:hAnsi="Wingdings" w:hint="default"/>
+      </w:rPr>
+    </w:lvl>
+    <w:lvl w:ilvl="2" w:tplc="FFFFFFFF" w:tentative="1">
+      <w:start w:val="1"/>
+      <w:numFmt w:val="bullet"/>
+      <w:lvlText w:val=""/>
+      <w:lvlJc w:val="left"/>
+      <w:pPr>
+        <w:ind w:left="2160" w:hanging="360"/>
+      </w:pPr>
+      <w:rPr>
+        <w:rFonts w:ascii="Wingdings" w:hAnsi="Wingdings" w:hint="default"/>
+      </w:rPr>
+    </w:lvl>
+    <w:lvl w:ilvl="3" w:tplc="FFFFFFFF" w:tentative="1">
+      <w:start w:val="1"/>
+      <w:numFmt w:val="bullet"/>
+      <w:lvlText w:val=""/>
+      <w:lvlJc w:val="left"/>
+      <w:pPr>
+        <w:ind w:left="2880" w:hanging="360"/>
+      </w:pPr>
+      <w:rPr>
+        <w:rFonts w:ascii="Symbol" w:hAnsi="Symbol" w:hint="default"/>
+      </w:rPr>
+    </w:lvl>
+    <w:lvl w:ilvl="4" w:tplc="FFFFFFFF" w:tentative="1">
+      <w:start w:val="1"/>
+      <w:numFmt w:val="bullet"/>
+      <w:lvlText w:val="o"/>
+      <w:lvlJc w:val="left"/>
+      <w:pPr>
+        <w:ind w:left="3600" w:hanging="360"/>
+      </w:pPr>
+      <w:rPr>
+        <w:rFonts w:ascii="Courier New" w:hAnsi="Courier New" w:cs="Courier New" w:hint="default"/>
+      </w:rPr>
+    </w:lvl>
+    <w:lvl w:ilvl="5" w:tplc="FFFFFFFF" w:tentative="1">
+      <w:start w:val="1"/>
+      <w:numFmt w:val="bullet"/>
+      <w:lvlText w:val=""/>
+      <w:lvlJc w:val="left"/>
+      <w:pPr>
+        <w:ind w:left="4320" w:hanging="360"/>
+      </w:pPr>
+      <w:rPr>
+        <w:rFonts w:ascii="Wingdings" w:hAnsi="Wingdings" w:hint="default"/>
+      </w:rPr>
+    </w:lvl>
+    <w:lvl w:ilvl="6" w:tplc="FFFFFFFF" w:tentative="1">
+      <w:start w:val="1"/>
+      <w:numFmt w:val="bullet"/>
+      <w:lvlText w:val=""/>
+      <w:lvlJc w:val="left"/>
+      <w:pPr>
+        <w:ind w:left="5040" w:hanging="360"/>
+      </w:pPr>
+      <w:rPr>
+        <w:rFonts w:ascii="Symbol" w:hAnsi="Symbol" w:hint="default"/>
+      </w:rPr>
+    </w:lvl>
+    <w:lvl w:ilvl="7" w:tplc="FFFFFFFF" w:tentative="1">
+      <w:start w:val="1"/>
+      <w:numFmt w:val="bullet"/>
+      <w:lvlText w:val="o"/>
+      <w:lvlJc w:val="left"/>
+      <w:pPr>
+        <w:ind w:left="5760" w:hanging="360"/>
+      </w:pPr>
+      <w:rPr>
+        <w:rFonts w:ascii="Courier New" w:hAnsi="Courier New" w:cs="Courier New" w:hint="default"/>
+      </w:rPr>
+    </w:lvl>
+    <w:lvl w:ilvl="8" w:tplc="FFFFFFFF" w:tentative="1">
+      <w:start w:val="1"/>
+      <w:numFmt w:val="bullet"/>
+      <w:lvlText w:val=""/>
+      <w:lvlJc w:val="left"/>
+      <w:pPr>
+        <w:ind w:left="6480" w:hanging="360"/>
+      </w:pPr>
+      <w:rPr>
+        <w:rFonts w:ascii="Wingdings" w:hAnsi="Wingdings" w:hint="default"/>
+      </w:rPr>
+    </w:lvl>
+  </w:abstractNum>
+  <w:abstractNum w:abstractNumId="2" w15:restartNumberingAfterBreak="0">
     <w:nsid w:val="291121F3"/>
     <w:multiLevelType w:val="hybridMultilevel"/>
     <w:tmpl w:val="1FD81D58"/>
@@ -2350,7 +3070,7 @@
       </w:rPr>
     </w:lvl>
   </w:abstractNum>
-  <w:abstractNum w:abstractNumId="1" w15:restartNumberingAfterBreak="0">
+  <w:abstractNum w:abstractNumId="3" w15:restartNumberingAfterBreak="0">
     <w:nsid w:val="2DA846AC"/>
     <w:multiLevelType w:val="hybridMultilevel"/>
     <w:tmpl w:val="10B8A81C"/>
@@ -2462,7 +3182,7 @@
       </w:rPr>
     </w:lvl>
   </w:abstractNum>
-  <w:abstractNum w:abstractNumId="2" w15:restartNumberingAfterBreak="0">
+  <w:abstractNum w:abstractNumId="4" w15:restartNumberingAfterBreak="0">
     <w:nsid w:val="2DD911A9"/>
     <w:multiLevelType w:val="hybridMultilevel"/>
     <w:tmpl w:val="72B4CBA8"/>
@@ -2574,7 +3294,233 @@
       </w:rPr>
     </w:lvl>
   </w:abstractNum>
-  <w:abstractNum w:abstractNumId="3" w15:restartNumberingAfterBreak="0">
+  <w:abstractNum w:abstractNumId="5" w15:restartNumberingAfterBreak="0">
+    <w:nsid w:val="2F1B4E82"/>
+    <w:multiLevelType w:val="hybridMultilevel"/>
+    <w:tmpl w:val="16C2918C"/>
+    <w:lvl w:ilvl="0" w:tplc="4809000B">
+      <w:start w:val="1"/>
+      <w:numFmt w:val="bullet"/>
+      <w:lvlText w:val=""/>
+      <w:lvlJc w:val="left"/>
+      <w:pPr>
+        <w:ind w:left="720" w:hanging="360"/>
+      </w:pPr>
+      <w:rPr>
+        <w:rFonts w:ascii="Wingdings" w:hAnsi="Wingdings" w:hint="default"/>
+      </w:rPr>
+    </w:lvl>
+    <w:lvl w:ilvl="1" w:tplc="48090003" w:tentative="1">
+      <w:start w:val="1"/>
+      <w:numFmt w:val="bullet"/>
+      <w:lvlText w:val="o"/>
+      <w:lvlJc w:val="left"/>
+      <w:pPr>
+        <w:ind w:left="1440" w:hanging="360"/>
+      </w:pPr>
+      <w:rPr>
+        <w:rFonts w:ascii="Courier New" w:hAnsi="Courier New" w:cs="Courier New" w:hint="default"/>
+      </w:rPr>
+    </w:lvl>
+    <w:lvl w:ilvl="2" w:tplc="48090005" w:tentative="1">
+      <w:start w:val="1"/>
+      <w:numFmt w:val="bullet"/>
+      <w:lvlText w:val=""/>
+      <w:lvlJc w:val="left"/>
+      <w:pPr>
+        <w:ind w:left="2160" w:hanging="360"/>
+      </w:pPr>
+      <w:rPr>
+        <w:rFonts w:ascii="Wingdings" w:hAnsi="Wingdings" w:hint="default"/>
+      </w:rPr>
+    </w:lvl>
+    <w:lvl w:ilvl="3" w:tplc="48090001" w:tentative="1">
+      <w:start w:val="1"/>
+      <w:numFmt w:val="bullet"/>
+      <w:lvlText w:val=""/>
+      <w:lvlJc w:val="left"/>
+      <w:pPr>
+        <w:ind w:left="2880" w:hanging="360"/>
+      </w:pPr>
+      <w:rPr>
+        <w:rFonts w:ascii="Symbol" w:hAnsi="Symbol" w:hint="default"/>
+      </w:rPr>
+    </w:lvl>
+    <w:lvl w:ilvl="4" w:tplc="48090003" w:tentative="1">
+      <w:start w:val="1"/>
+      <w:numFmt w:val="bullet"/>
+      <w:lvlText w:val="o"/>
+      <w:lvlJc w:val="left"/>
+      <w:pPr>
+        <w:ind w:left="3600" w:hanging="360"/>
+      </w:pPr>
+      <w:rPr>
+        <w:rFonts w:ascii="Courier New" w:hAnsi="Courier New" w:cs="Courier New" w:hint="default"/>
+      </w:rPr>
+    </w:lvl>
+    <w:lvl w:ilvl="5" w:tplc="48090005" w:tentative="1">
+      <w:start w:val="1"/>
+      <w:numFmt w:val="bullet"/>
+      <w:lvlText w:val=""/>
+      <w:lvlJc w:val="left"/>
+      <w:pPr>
+        <w:ind w:left="4320" w:hanging="360"/>
+      </w:pPr>
+      <w:rPr>
+        <w:rFonts w:ascii="Wingdings" w:hAnsi="Wingdings" w:hint="default"/>
+      </w:rPr>
+    </w:lvl>
+    <w:lvl w:ilvl="6" w:tplc="48090001" w:tentative="1">
+      <w:start w:val="1"/>
+      <w:numFmt w:val="bullet"/>
+      <w:lvlText w:val=""/>
+      <w:lvlJc w:val="left"/>
+      <w:pPr>
+        <w:ind w:left="5040" w:hanging="360"/>
+      </w:pPr>
+      <w:rPr>
+        <w:rFonts w:ascii="Symbol" w:hAnsi="Symbol" w:hint="default"/>
+      </w:rPr>
+    </w:lvl>
+    <w:lvl w:ilvl="7" w:tplc="48090003" w:tentative="1">
+      <w:start w:val="1"/>
+      <w:numFmt w:val="bullet"/>
+      <w:lvlText w:val="o"/>
+      <w:lvlJc w:val="left"/>
+      <w:pPr>
+        <w:ind w:left="5760" w:hanging="360"/>
+      </w:pPr>
+      <w:rPr>
+        <w:rFonts w:ascii="Courier New" w:hAnsi="Courier New" w:cs="Courier New" w:hint="default"/>
+      </w:rPr>
+    </w:lvl>
+    <w:lvl w:ilvl="8" w:tplc="48090005" w:tentative="1">
+      <w:start w:val="1"/>
+      <w:numFmt w:val="bullet"/>
+      <w:lvlText w:val=""/>
+      <w:lvlJc w:val="left"/>
+      <w:pPr>
+        <w:ind w:left="6480" w:hanging="360"/>
+      </w:pPr>
+      <w:rPr>
+        <w:rFonts w:ascii="Wingdings" w:hAnsi="Wingdings" w:hint="default"/>
+      </w:rPr>
+    </w:lvl>
+  </w:abstractNum>
+  <w:abstractNum w:abstractNumId="6" w15:restartNumberingAfterBreak="0">
+    <w:nsid w:val="359670AC"/>
+    <w:multiLevelType w:val="hybridMultilevel"/>
+    <w:tmpl w:val="94FC1362"/>
+    <w:lvl w:ilvl="0" w:tplc="4809000B">
+      <w:start w:val="1"/>
+      <w:numFmt w:val="bullet"/>
+      <w:lvlText w:val=""/>
+      <w:lvlJc w:val="left"/>
+      <w:pPr>
+        <w:ind w:left="720" w:hanging="360"/>
+      </w:pPr>
+      <w:rPr>
+        <w:rFonts w:ascii="Wingdings" w:hAnsi="Wingdings" w:hint="default"/>
+      </w:rPr>
+    </w:lvl>
+    <w:lvl w:ilvl="1" w:tplc="48090003">
+      <w:start w:val="1"/>
+      <w:numFmt w:val="bullet"/>
+      <w:lvlText w:val="o"/>
+      <w:lvlJc w:val="left"/>
+      <w:pPr>
+        <w:ind w:left="1440" w:hanging="360"/>
+      </w:pPr>
+      <w:rPr>
+        <w:rFonts w:ascii="Courier New" w:hAnsi="Courier New" w:cs="Courier New" w:hint="default"/>
+      </w:rPr>
+    </w:lvl>
+    <w:lvl w:ilvl="2" w:tplc="48090005" w:tentative="1">
+      <w:start w:val="1"/>
+      <w:numFmt w:val="bullet"/>
+      <w:lvlText w:val=""/>
+      <w:lvlJc w:val="left"/>
+      <w:pPr>
+        <w:ind w:left="2160" w:hanging="360"/>
+      </w:pPr>
+      <w:rPr>
+        <w:rFonts w:ascii="Wingdings" w:hAnsi="Wingdings" w:hint="default"/>
+      </w:rPr>
+    </w:lvl>
+    <w:lvl w:ilvl="3" w:tplc="48090001" w:tentative="1">
+      <w:start w:val="1"/>
+      <w:numFmt w:val="bullet"/>
+      <w:lvlText w:val=""/>
+      <w:lvlJc w:val="left"/>
+      <w:pPr>
+        <w:ind w:left="2880" w:hanging="360"/>
+      </w:pPr>
+      <w:rPr>
+        <w:rFonts w:ascii="Symbol" w:hAnsi="Symbol" w:hint="default"/>
+      </w:rPr>
+    </w:lvl>
+    <w:lvl w:ilvl="4" w:tplc="48090003" w:tentative="1">
+      <w:start w:val="1"/>
+      <w:numFmt w:val="bullet"/>
+      <w:lvlText w:val="o"/>
+      <w:lvlJc w:val="left"/>
+      <w:pPr>
+        <w:ind w:left="3600" w:hanging="360"/>
+      </w:pPr>
+      <w:rPr>
+        <w:rFonts w:ascii="Courier New" w:hAnsi="Courier New" w:cs="Courier New" w:hint="default"/>
+      </w:rPr>
+    </w:lvl>
+    <w:lvl w:ilvl="5" w:tplc="48090005" w:tentative="1">
+      <w:start w:val="1"/>
+      <w:numFmt w:val="bullet"/>
+      <w:lvlText w:val=""/>
+      <w:lvlJc w:val="left"/>
+      <w:pPr>
+        <w:ind w:left="4320" w:hanging="360"/>
+      </w:pPr>
+      <w:rPr>
+        <w:rFonts w:ascii="Wingdings" w:hAnsi="Wingdings" w:hint="default"/>
+      </w:rPr>
+    </w:lvl>
+    <w:lvl w:ilvl="6" w:tplc="48090001" w:tentative="1">
+      <w:start w:val="1"/>
+      <w:numFmt w:val="bullet"/>
+      <w:lvlText w:val=""/>
+      <w:lvlJc w:val="left"/>
+      <w:pPr>
+        <w:ind w:left="5040" w:hanging="360"/>
+      </w:pPr>
+      <w:rPr>
+        <w:rFonts w:ascii="Symbol" w:hAnsi="Symbol" w:hint="default"/>
+      </w:rPr>
+    </w:lvl>
+    <w:lvl w:ilvl="7" w:tplc="48090003" w:tentative="1">
+      <w:start w:val="1"/>
+      <w:numFmt w:val="bullet"/>
+      <w:lvlText w:val="o"/>
+      <w:lvlJc w:val="left"/>
+      <w:pPr>
+        <w:ind w:left="5760" w:hanging="360"/>
+      </w:pPr>
+      <w:rPr>
+        <w:rFonts w:ascii="Courier New" w:hAnsi="Courier New" w:cs="Courier New" w:hint="default"/>
+      </w:rPr>
+    </w:lvl>
+    <w:lvl w:ilvl="8" w:tplc="48090005" w:tentative="1">
+      <w:start w:val="1"/>
+      <w:numFmt w:val="bullet"/>
+      <w:lvlText w:val=""/>
+      <w:lvlJc w:val="left"/>
+      <w:pPr>
+        <w:ind w:left="6480" w:hanging="360"/>
+      </w:pPr>
+      <w:rPr>
+        <w:rFonts w:ascii="Wingdings" w:hAnsi="Wingdings" w:hint="default"/>
+      </w:rPr>
+    </w:lvl>
+  </w:abstractNum>
+  <w:abstractNum w:abstractNumId="7" w15:restartNumberingAfterBreak="0">
     <w:nsid w:val="522A4BEE"/>
     <w:multiLevelType w:val="hybridMultilevel"/>
     <w:tmpl w:val="AB9AE4C6"/>
@@ -2686,7 +3632,7 @@
       </w:rPr>
     </w:lvl>
   </w:abstractNum>
-  <w:abstractNum w:abstractNumId="4" w15:restartNumberingAfterBreak="0">
+  <w:abstractNum w:abstractNumId="8" w15:restartNumberingAfterBreak="0">
     <w:nsid w:val="539713D2"/>
     <w:multiLevelType w:val="hybridMultilevel"/>
     <w:tmpl w:val="EEF4B99E"/>
@@ -2799,7 +3745,7 @@
       </w:rPr>
     </w:lvl>
   </w:abstractNum>
-  <w:abstractNum w:abstractNumId="5" w15:restartNumberingAfterBreak="0">
+  <w:abstractNum w:abstractNumId="9" w15:restartNumberingAfterBreak="0">
     <w:nsid w:val="6A284161"/>
     <w:multiLevelType w:val="multilevel"/>
     <w:tmpl w:val="D1589510"/>
@@ -2912,7 +3858,120 @@
       </w:rPr>
     </w:lvl>
   </w:abstractNum>
-  <w:abstractNum w:abstractNumId="6" w15:restartNumberingAfterBreak="0">
+  <w:abstractNum w:abstractNumId="10" w15:restartNumberingAfterBreak="0">
+    <w:nsid w:val="70E71D0A"/>
+    <w:multiLevelType w:val="hybridMultilevel"/>
+    <w:tmpl w:val="78BE9C48"/>
+    <w:lvl w:ilvl="0" w:tplc="4809000B">
+      <w:start w:val="1"/>
+      <w:numFmt w:val="bullet"/>
+      <w:lvlText w:val=""/>
+      <w:lvlJc w:val="left"/>
+      <w:pPr>
+        <w:ind w:left="720" w:hanging="360"/>
+      </w:pPr>
+      <w:rPr>
+        <w:rFonts w:ascii="Wingdings" w:hAnsi="Wingdings" w:hint="default"/>
+      </w:rPr>
+    </w:lvl>
+    <w:lvl w:ilvl="1" w:tplc="48090003">
+      <w:start w:val="1"/>
+      <w:numFmt w:val="bullet"/>
+      <w:lvlText w:val="o"/>
+      <w:lvlJc w:val="left"/>
+      <w:pPr>
+        <w:ind w:left="1440" w:hanging="360"/>
+      </w:pPr>
+      <w:rPr>
+        <w:rFonts w:ascii="Courier New" w:hAnsi="Courier New" w:cs="Courier New" w:hint="default"/>
+      </w:rPr>
+    </w:lvl>
+    <w:lvl w:ilvl="2" w:tplc="48090005" w:tentative="1">
+      <w:start w:val="1"/>
+      <w:numFmt w:val="bullet"/>
+      <w:lvlText w:val=""/>
+      <w:lvlJc w:val="left"/>
+      <w:pPr>
+        <w:ind w:left="2160" w:hanging="360"/>
+      </w:pPr>
+      <w:rPr>
+        <w:rFonts w:ascii="Wingdings" w:hAnsi="Wingdings" w:hint="default"/>
+      </w:rPr>
+    </w:lvl>
+    <w:lvl w:ilvl="3" w:tplc="48090001" w:tentative="1">
+      <w:start w:val="1"/>
+      <w:numFmt w:val="bullet"/>
+      <w:lvlText w:val=""/>
+      <w:lvlJc w:val="left"/>
+      <w:pPr>
+        <w:ind w:left="2880" w:hanging="360"/>
+      </w:pPr>
+      <w:rPr>
+        <w:rFonts w:ascii="Symbol" w:hAnsi="Symbol" w:hint="default"/>
+      </w:rPr>
+    </w:lvl>
+    <w:lvl w:ilvl="4" w:tplc="48090003" w:tentative="1">
+      <w:start w:val="1"/>
+      <w:numFmt w:val="bullet"/>
+      <w:lvlText w:val="o"/>
+      <w:lvlJc w:val="left"/>
+      <w:pPr>
+        <w:ind w:left="3600" w:hanging="360"/>
+      </w:pPr>
+      <w:rPr>
+        <w:rFonts w:ascii="Courier New" w:hAnsi="Courier New" w:cs="Courier New" w:hint="default"/>
+      </w:rPr>
+    </w:lvl>
+    <w:lvl w:ilvl="5" w:tplc="48090005" w:tentative="1">
+      <w:start w:val="1"/>
+      <w:numFmt w:val="bullet"/>
+      <w:lvlText w:val=""/>
+      <w:lvlJc w:val="left"/>
+      <w:pPr>
+        <w:ind w:left="4320" w:hanging="360"/>
+      </w:pPr>
+      <w:rPr>
+        <w:rFonts w:ascii="Wingdings" w:hAnsi="Wingdings" w:hint="default"/>
+      </w:rPr>
+    </w:lvl>
+    <w:lvl w:ilvl="6" w:tplc="48090001" w:tentative="1">
+      <w:start w:val="1"/>
+      <w:numFmt w:val="bullet"/>
+      <w:lvlText w:val=""/>
+      <w:lvlJc w:val="left"/>
+      <w:pPr>
+        <w:ind w:left="5040" w:hanging="360"/>
+      </w:pPr>
+      <w:rPr>
+        <w:rFonts w:ascii="Symbol" w:hAnsi="Symbol" w:hint="default"/>
+      </w:rPr>
+    </w:lvl>
+    <w:lvl w:ilvl="7" w:tplc="48090003" w:tentative="1">
+      <w:start w:val="1"/>
+      <w:numFmt w:val="bullet"/>
+      <w:lvlText w:val="o"/>
+      <w:lvlJc w:val="left"/>
+      <w:pPr>
+        <w:ind w:left="5760" w:hanging="360"/>
+      </w:pPr>
+      <w:rPr>
+        <w:rFonts w:ascii="Courier New" w:hAnsi="Courier New" w:cs="Courier New" w:hint="default"/>
+      </w:rPr>
+    </w:lvl>
+    <w:lvl w:ilvl="8" w:tplc="48090005" w:tentative="1">
+      <w:start w:val="1"/>
+      <w:numFmt w:val="bullet"/>
+      <w:lvlText w:val=""/>
+      <w:lvlJc w:val="left"/>
+      <w:pPr>
+        <w:ind w:left="6480" w:hanging="360"/>
+      </w:pPr>
+      <w:rPr>
+        <w:rFonts w:ascii="Wingdings" w:hAnsi="Wingdings" w:hint="default"/>
+      </w:rPr>
+    </w:lvl>
+  </w:abstractNum>
+  <w:abstractNum w:abstractNumId="11" w15:restartNumberingAfterBreak="0">
     <w:nsid w:val="77363026"/>
     <w:multiLevelType w:val="hybridMultilevel"/>
     <w:tmpl w:val="F1C6DD16"/>
@@ -3024,7 +4083,7 @@
       </w:rPr>
     </w:lvl>
   </w:abstractNum>
-  <w:abstractNum w:abstractNumId="7" w15:restartNumberingAfterBreak="0">
+  <w:abstractNum w:abstractNumId="12" w15:restartNumberingAfterBreak="0">
     <w:nsid w:val="7B7F7D83"/>
     <w:multiLevelType w:val="multilevel"/>
     <w:tmpl w:val="9912BEC8"/>
@@ -3137,7 +4196,7 @@
       </w:rPr>
     </w:lvl>
   </w:abstractNum>
-  <w:abstractNum w:abstractNumId="8" w15:restartNumberingAfterBreak="0">
+  <w:abstractNum w:abstractNumId="13" w15:restartNumberingAfterBreak="0">
     <w:nsid w:val="7EE02517"/>
     <w:multiLevelType w:val="hybridMultilevel"/>
     <w:tmpl w:val="5082F6BE"/>
@@ -3251,37 +4310,52 @@
     </w:lvl>
   </w:abstractNum>
   <w:num w:numId="1" w16cid:durableId="1862862229">
+    <w:abstractNumId w:val="9"/>
+  </w:num>
+  <w:num w:numId="2" w16cid:durableId="1302660599">
+    <w:abstractNumId w:val="12"/>
+  </w:num>
+  <w:num w:numId="3" w16cid:durableId="1959143005">
+    <w:abstractNumId w:val="13"/>
+  </w:num>
+  <w:num w:numId="4" w16cid:durableId="1435511504">
+    <w:abstractNumId w:val="3"/>
+  </w:num>
+  <w:num w:numId="5" w16cid:durableId="876239018">
+    <w:abstractNumId w:val="4"/>
+  </w:num>
+  <w:num w:numId="6" w16cid:durableId="1868373312">
+    <w:abstractNumId w:val="7"/>
+  </w:num>
+  <w:num w:numId="7" w16cid:durableId="682587310">
+    <w:abstractNumId w:val="2"/>
+  </w:num>
+  <w:num w:numId="8" w16cid:durableId="197360177">
+    <w:abstractNumId w:val="11"/>
+  </w:num>
+  <w:num w:numId="9" w16cid:durableId="362023522">
+    <w:abstractNumId w:val="8"/>
+  </w:num>
+  <w:num w:numId="10" w16cid:durableId="993409018">
     <w:abstractNumId w:val="5"/>
   </w:num>
-  <w:num w:numId="2" w16cid:durableId="1302660599">
-    <w:abstractNumId w:val="7"/>
+  <w:num w:numId="11" w16cid:durableId="80109029">
+    <w:abstractNumId w:val="10"/>
   </w:num>
-  <w:num w:numId="3" w16cid:durableId="1959143005">
-    <w:abstractNumId w:val="8"/>
-  </w:num>
-  <w:num w:numId="4" w16cid:durableId="1435511504">
-    <w:abstractNumId w:val="1"/>
-  </w:num>
-  <w:num w:numId="5" w16cid:durableId="876239018">
-    <w:abstractNumId w:val="2"/>
-  </w:num>
-  <w:num w:numId="6" w16cid:durableId="1868373312">
-    <w:abstractNumId w:val="3"/>
-  </w:num>
-  <w:num w:numId="7" w16cid:durableId="682587310">
+  <w:num w:numId="12" w16cid:durableId="1654748250">
     <w:abstractNumId w:val="0"/>
   </w:num>
-  <w:num w:numId="8" w16cid:durableId="197360177">
+  <w:num w:numId="13" w16cid:durableId="1038972359">
     <w:abstractNumId w:val="6"/>
   </w:num>
-  <w:num w:numId="9" w16cid:durableId="362023522">
-    <w:abstractNumId w:val="4"/>
+  <w:num w:numId="14" w16cid:durableId="542061136">
+    <w:abstractNumId w:val="1"/>
   </w:num>
 </w:numbering>
 </file>
 
 <file path=word/styles.xml><?xml version="1.0" encoding="utf-8"?>
-<w:styles xmlns:mc="http://schemas.openxmlformats.org/markup-compatibility/2006" xmlns:r="http://schemas.openxmlformats.org/officeDocument/2006/relationships" xmlns:w="http://schemas.openxmlformats.org/wordprocessingml/2006/main" xmlns:w14="http://schemas.microsoft.com/office/word/2010/wordml" xmlns:w15="http://schemas.microsoft.com/office/word/2012/wordml" xmlns:w16cex="http://schemas.microsoft.com/office/word/2018/wordml/cex" xmlns:w16cid="http://schemas.microsoft.com/office/word/2016/wordml/cid" xmlns:w16="http://schemas.microsoft.com/office/word/2018/wordml" xmlns:w16sdtdh="http://schemas.microsoft.com/office/word/2020/wordml/sdtdatahash" xmlns:w16se="http://schemas.microsoft.com/office/word/2015/wordml/symex" mc:Ignorable="w14 w15 w16se w16cid w16 w16cex w16sdtdh">
+<w:styles xmlns:mc="http://schemas.openxmlformats.org/markup-compatibility/2006" xmlns:r="http://schemas.openxmlformats.org/officeDocument/2006/relationships" xmlns:w="http://schemas.openxmlformats.org/wordprocessingml/2006/main" xmlns:w14="http://schemas.microsoft.com/office/word/2010/wordml" xmlns:w15="http://schemas.microsoft.com/office/word/2012/wordml" xmlns:w16cex="http://schemas.microsoft.com/office/word/2018/wordml/cex" xmlns:w16cid="http://schemas.microsoft.com/office/word/2016/wordml/cid" xmlns:w16="http://schemas.microsoft.com/office/word/2018/wordml" xmlns:w16du="http://schemas.microsoft.com/office/word/2023/wordml/word16du" xmlns:w16sdtdh="http://schemas.microsoft.com/office/word/2020/wordml/sdtdatahash" xmlns:w16se="http://schemas.microsoft.com/office/word/2015/wordml/symex" mc:Ignorable="w14 w15 w16se w16cid w16 w16cex w16sdtdh w16du">
   <w:docDefaults>
     <w:rPrDefault>
       <w:rPr>
@@ -3364,7 +4438,7 @@
     <w:lsdException w:name="Closing" w:semiHidden="1" w:unhideWhenUsed="1"/>
     <w:lsdException w:name="Signature" w:semiHidden="1" w:unhideWhenUsed="1"/>
     <w:lsdException w:name="Default Paragraph Font" w:semiHidden="1" w:uiPriority="1" w:unhideWhenUsed="1"/>
-    <w:lsdException w:name="Body Text" w:semiHidden="1" w:unhideWhenUsed="1"/>
+    <w:lsdException w:name="Body Text" w:semiHidden="1" w:uiPriority="1" w:unhideWhenUsed="1" w:qFormat="1"/>
     <w:lsdException w:name="Body Text Indent" w:semiHidden="1" w:unhideWhenUsed="1"/>
     <w:lsdException w:name="List Continue" w:semiHidden="1" w:unhideWhenUsed="1"/>
     <w:lsdException w:name="List Continue 2" w:semiHidden="1" w:unhideWhenUsed="1"/>
@@ -3944,6 +5018,53 @@
       <w:lang w:val="en-SG"/>
     </w:rPr>
   </w:style>
+  <w:style w:type="paragraph" w:styleId="BodyText">
+    <w:name w:val="Body Text"/>
+    <w:basedOn w:val="Normal"/>
+    <w:link w:val="BodyTextChar"/>
+    <w:uiPriority w:val="1"/>
+    <w:qFormat/>
+    <w:rsid w:val="00A52777"/>
+    <w:pPr>
+      <w:widowControl w:val="0"/>
+      <w:autoSpaceDE w:val="0"/>
+      <w:autoSpaceDN w:val="0"/>
+      <w:spacing w:line="240" w:lineRule="auto"/>
+    </w:pPr>
+    <w:rPr>
+      <w:rFonts w:ascii="Trebuchet MS" w:eastAsia="Trebuchet MS" w:hAnsi="Trebuchet MS" w:cs="Trebuchet MS"/>
+      <w:sz w:val="20"/>
+      <w:szCs w:val="20"/>
+      <w:lang w:val="en-US" w:eastAsia="en-US" w:bidi="ar-SA"/>
+    </w:rPr>
+  </w:style>
+  <w:style w:type="character" w:customStyle="1" w:styleId="BodyTextChar">
+    <w:name w:val="Body Text Char"/>
+    <w:basedOn w:val="DefaultParagraphFont"/>
+    <w:link w:val="BodyText"/>
+    <w:uiPriority w:val="1"/>
+    <w:rsid w:val="00A52777"/>
+    <w:rPr>
+      <w:rFonts w:ascii="Trebuchet MS" w:eastAsia="Trebuchet MS" w:hAnsi="Trebuchet MS" w:cs="Trebuchet MS"/>
+      <w:sz w:val="20"/>
+      <w:szCs w:val="20"/>
+      <w:lang w:val="en-US" w:eastAsia="en-US" w:bidi="ar-SA"/>
+    </w:rPr>
+  </w:style>
+  <w:style w:type="character" w:styleId="BookTitle">
+    <w:name w:val="Book Title"/>
+    <w:basedOn w:val="DefaultParagraphFont"/>
+    <w:uiPriority w:val="33"/>
+    <w:qFormat/>
+    <w:rsid w:val="004835BA"/>
+    <w:rPr>
+      <w:b/>
+      <w:bCs/>
+      <w:i/>
+      <w:iCs/>
+      <w:spacing w:val="5"/>
+    </w:rPr>
+  </w:style>
 </w:styles>
 </file>
 
